--- a/docs/Documentacion_Jamboree.docx
+++ b/docs/Documentacion_Jamboree.docx
@@ -1,12 +1,913 @@
 
 <file path=word/document.xml><?xml version="1.0" encoding="utf-8"?>
-<w:document xmlns:wpc="http://schemas.microsoft.com/office/word/2010/wordprocessingCanvas" xmlns:cx="http://schemas.microsoft.com/office/drawing/2014/chartex" xmlns:cx1="http://schemas.microsoft.com/office/drawing/2015/9/8/chartex" xmlns:cx2="http://schemas.microsoft.com/office/drawing/2015/10/21/chartex" xmlns:cx3="http://schemas.microsoft.com/office/drawing/2016/5/9/chartex" xmlns:cx4="http://schemas.microsoft.com/office/drawing/2016/5/10/chartex" xmlns:cx5="http://schemas.microsoft.com/office/drawing/2016/5/11/chartex" xmlns:cx6="http://schemas.microsoft.com/office/drawing/2016/5/12/chartex" xmlns:cx7="http://schemas.microsoft.com/office/drawing/2016/5/13/chartex" xmlns:cx8="http://schemas.microsoft.com/office/drawing/2016/5/14/chartex" xmlns:mc="http://schemas.openxmlformats.org/markup-compatibility/2006" xmlns:aink="http://schemas.microsoft.com/office/drawing/2016/ink" xmlns:am3d="http://schemas.microsoft.com/office/drawing/2017/model3d" xmlns:o="urn:schemas-microsoft-com:office:office" xmlns:r="http://schemas.openxmlformats.org/officeDocument/2006/relationships" xmlns:m="http://schemas.openxmlformats.org/officeDocument/2006/math" xmlns:v="urn:schemas-microsoft-com:vml" xmlns:wp14="http://schemas.microsoft.com/office/word/2010/wordprocessingDrawing" xmlns:wp="http://schemas.openxmlformats.org/drawingml/2006/wordprocessingDrawing" xmlns:w10="urn:schemas-microsoft-com:office:word" xmlns:w="http://schemas.openxmlformats.org/wordprocessingml/2006/main" xmlns:w14="http://schemas.microsoft.com/office/word/2010/wordml" xmlns:w15="http://schemas.microsoft.com/office/word/2012/wordml" xmlns:w16cex="http://schemas.microsoft.com/office/word/2018/wordml/cex" xmlns:w16cid="http://schemas.microsoft.com/office/word/2016/wordml/cid" xmlns:w16="http://schemas.microsoft.com/office/word/2018/wordml" xmlns:w16sdtdh="http://schemas.microsoft.com/office/word/2020/wordml/sdtdatahash" xmlns:w16se="http://schemas.microsoft.com/office/word/2015/wordml/symex" xmlns:wpg="http://schemas.microsoft.com/office/word/2010/wordprocessingGroup" xmlns:wpi="http://schemas.microsoft.com/office/word/2010/wordprocessingInk" xmlns:wne="http://schemas.microsoft.com/office/word/2006/wordml" xmlns:wps="http://schemas.microsoft.com/office/word/2010/wordprocessingShape" mc:Ignorable="w14 w15 w16se w16cid w16 w16cex w16sdtdh wp14">
+<w:document xmlns:wpc="http://schemas.microsoft.com/office/word/2010/wordprocessingCanvas" xmlns:cx="http://schemas.microsoft.com/office/drawing/2014/chartex" xmlns:mc="http://schemas.openxmlformats.org/markup-compatibility/2006" xmlns:o="urn:schemas-microsoft-com:office:office" xmlns:r="http://schemas.openxmlformats.org/officeDocument/2006/relationships" xmlns:m="http://schemas.openxmlformats.org/officeDocument/2006/math" xmlns:v="urn:schemas-microsoft-com:vml" xmlns:wp14="http://schemas.microsoft.com/office/word/2010/wordprocessingDrawing" xmlns:wp="http://schemas.openxmlformats.org/drawingml/2006/wordprocessingDrawing" xmlns:w10="urn:schemas-microsoft-com:office:word" xmlns:w="http://schemas.openxmlformats.org/wordprocessingml/2006/main" xmlns:w14="http://schemas.microsoft.com/office/word/2010/wordml" xmlns:w15="http://schemas.microsoft.com/office/word/2012/wordml" xmlns:w16se="http://schemas.microsoft.com/office/word/2015/wordml/symex" xmlns:wpg="http://schemas.microsoft.com/office/word/2010/wordprocessingGroup" xmlns:wpi="http://schemas.microsoft.com/office/word/2010/wordprocessingInk" xmlns:wne="http://schemas.microsoft.com/office/word/2006/wordml" xmlns:wps="http://schemas.microsoft.com/office/word/2010/wordprocessingShape" mc:Ignorable="w14 w15 w16se wp14">
   <w:body>
+    <w:sdt>
+      <w:sdtPr>
+        <w:id w:val="1532380009"/>
+        <w:docPartObj>
+          <w:docPartGallery w:val="Cover Pages"/>
+          <w:docPartUnique/>
+        </w:docPartObj>
+      </w:sdtPr>
+      <w:sdtEndPr>
+        <w:rPr>
+          <w:caps/>
+        </w:rPr>
+      </w:sdtEndPr>
+      <w:sdtContent>
+        <w:p>
+          <w:r>
+            <w:rPr>
+              <w:noProof/>
+            </w:rPr>
+            <mc:AlternateContent>
+              <mc:Choice Requires="wps">
+                <w:drawing>
+                  <wp:anchor distT="0" distB="0" distL="114300" distR="114300" simplePos="0" relativeHeight="251668480" behindDoc="0" locked="0" layoutInCell="1" allowOverlap="1" wp14:anchorId="0FD264B7" wp14:editId="156E803F">
+                    <wp:simplePos x="0" y="0"/>
+                    <mc:AlternateContent>
+                      <mc:Choice Requires="wp14">
+                        <wp:positionH relativeFrom="page">
+                          <wp14:pctPosHOffset>45500</wp14:pctPosHOffset>
+                        </wp:positionH>
+                      </mc:Choice>
+                      <mc:Fallback>
+                        <wp:positionH relativeFrom="page">
+                          <wp:posOffset>3440430</wp:posOffset>
+                        </wp:positionH>
+                      </mc:Fallback>
+                    </mc:AlternateContent>
+                    <mc:AlternateContent>
+                      <mc:Choice Requires="wp14">
+                        <wp:positionV relativeFrom="page">
+                          <wp14:pctPosVOffset>66000</wp14:pctPosVOffset>
+                        </wp:positionV>
+                      </mc:Choice>
+                      <mc:Fallback>
+                        <wp:positionV relativeFrom="page">
+                          <wp:posOffset>7054850</wp:posOffset>
+                        </wp:positionV>
+                      </mc:Fallback>
+                    </mc:AlternateContent>
+                    <wp:extent cx="2797810" cy="268605"/>
+                    <wp:effectExtent l="0" t="0" r="0" b="0"/>
+                    <wp:wrapSquare wrapText="bothSides"/>
+                    <wp:docPr id="465" name="Cuadro de texto 465"/>
+                    <wp:cNvGraphicFramePr/>
+                    <a:graphic xmlns:a="http://schemas.openxmlformats.org/drawingml/2006/main">
+                      <a:graphicData uri="http://schemas.microsoft.com/office/word/2010/wordprocessingShape">
+                        <wps:wsp>
+                          <wps:cNvSpPr txBox="1"/>
+                          <wps:spPr>
+                            <a:xfrm>
+                              <a:off x="0" y="0"/>
+                              <a:ext cx="2797810" cy="268605"/>
+                            </a:xfrm>
+                            <a:prstGeom prst="rect">
+                              <a:avLst/>
+                            </a:prstGeom>
+                            <a:noFill/>
+                            <a:ln w="6350">
+                              <a:noFill/>
+                            </a:ln>
+                            <a:effectLst/>
+                          </wps:spPr>
+                          <wps:txbx>
+                            <w:txbxContent>
+                              <w:p>
+                                <w:pPr>
+                                  <w:pStyle w:val="Sinespaciado"/>
+                                  <w:rPr>
+                                    <w:color w:val="242852" w:themeColor="text2"/>
+                                  </w:rPr>
+                                </w:pPr>
+                                <w:sdt>
+                                  <w:sdtPr>
+                                    <w:rPr>
+                                      <w:color w:val="242852" w:themeColor="text2"/>
+                                    </w:rPr>
+                                    <w:alias w:val="Autor"/>
+                                    <w:id w:val="15524260"/>
+                                    <w:showingPlcHdr/>
+                                    <w:dataBinding w:prefixMappings="xmlns:ns0='http://schemas.openxmlformats.org/package/2006/metadata/core-properties' xmlns:ns1='http://purl.org/dc/elements/1.1/'" w:xpath="/ns0:coreProperties[1]/ns1:creator[1]" w:storeItemID="{6C3C8BC8-F283-45AE-878A-BAB7291924A1}"/>
+                                    <w:text/>
+                                  </w:sdtPr>
+                                  <w:sdtContent>
+                                    <w:r>
+                                      <w:rPr>
+                                        <w:color w:val="242852" w:themeColor="text2"/>
+                                        <w:lang w:val="es-ES"/>
+                                      </w:rPr>
+                                      <w:t>[Nombre del autor]</w:t>
+                                    </w:r>
+                                  </w:sdtContent>
+                                </w:sdt>
+                              </w:p>
+                            </w:txbxContent>
+                          </wps:txbx>
+                          <wps:bodyPr rot="0" spcFirstLastPara="0" vertOverflow="overflow" horzOverflow="overflow" vert="horz" wrap="square" lIns="91440" tIns="45720" rIns="91440" bIns="45720" numCol="1" spcCol="0" rtlCol="0" fromWordArt="0" anchor="b" anchorCtr="0" forceAA="0" compatLnSpc="1">
+                            <a:prstTxWarp prst="textNoShape">
+                              <a:avLst/>
+                            </a:prstTxWarp>
+                            <a:spAutoFit/>
+                          </wps:bodyPr>
+                        </wps:wsp>
+                      </a:graphicData>
+                    </a:graphic>
+                    <wp14:sizeRelH relativeFrom="page">
+                      <wp14:pctWidth>36000</wp14:pctWidth>
+                    </wp14:sizeRelH>
+                    <wp14:sizeRelV relativeFrom="margin">
+                      <wp14:pctHeight>0</wp14:pctHeight>
+                    </wp14:sizeRelV>
+                  </wp:anchor>
+                </w:drawing>
+              </mc:Choice>
+              <mc:Fallback>
+                <w:pict>
+                  <v:shapetype w14:anchorId="0FD264B7" id="_x0000_t202" coordsize="21600,21600" o:spt="202" path="m,l,21600r21600,l21600,xe">
+                    <v:stroke joinstyle="miter"/>
+                    <v:path gradientshapeok="t" o:connecttype="rect"/>
+                  </v:shapetype>
+                  <v:shape id="Cuadro de texto 465" o:spid="_x0000_s1026" type="#_x0000_t202" style="position:absolute;margin-left:0;margin-top:0;width:220.3pt;height:21.15pt;z-index:251668480;visibility:visible;mso-wrap-style:square;mso-width-percent:360;mso-height-percent:0;mso-left-percent:455;mso-top-percent:660;mso-wrap-distance-left:9pt;mso-wrap-distance-top:0;mso-wrap-distance-right:9pt;mso-wrap-distance-bottom:0;mso-position-horizontal-relative:page;mso-position-vertical-relative:page;mso-width-percent:360;mso-height-percent:0;mso-left-percent:455;mso-top-percent:660;mso-width-relative:page;mso-height-relative:margin;v-text-anchor:bottom" o:gfxdata="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" filled="f" stroked="f" strokeweight=".5pt">
+                    <v:textbox style="mso-fit-shape-to-text:t">
+                      <w:txbxContent>
+                        <w:p>
+                          <w:pPr>
+                            <w:pStyle w:val="Sinespaciado"/>
+                            <w:rPr>
+                              <w:color w:val="242852" w:themeColor="text2"/>
+                            </w:rPr>
+                          </w:pPr>
+                          <w:sdt>
+                            <w:sdtPr>
+                              <w:rPr>
+                                <w:color w:val="242852" w:themeColor="text2"/>
+                              </w:rPr>
+                              <w:alias w:val="Autor"/>
+                              <w:id w:val="15524260"/>
+                              <w:showingPlcHdr/>
+                              <w:dataBinding w:prefixMappings="xmlns:ns0='http://schemas.openxmlformats.org/package/2006/metadata/core-properties' xmlns:ns1='http://purl.org/dc/elements/1.1/'" w:xpath="/ns0:coreProperties[1]/ns1:creator[1]" w:storeItemID="{6C3C8BC8-F283-45AE-878A-BAB7291924A1}"/>
+                              <w:text/>
+                            </w:sdtPr>
+                            <w:sdtContent>
+                              <w:r>
+                                <w:rPr>
+                                  <w:color w:val="242852" w:themeColor="text2"/>
+                                  <w:lang w:val="es-ES"/>
+                                </w:rPr>
+                                <w:t>[Nombre del autor]</w:t>
+                              </w:r>
+                            </w:sdtContent>
+                          </w:sdt>
+                        </w:p>
+                      </w:txbxContent>
+                    </v:textbox>
+                    <w10:wrap type="square" anchorx="page" anchory="page"/>
+                  </v:shape>
+                </w:pict>
+              </mc:Fallback>
+            </mc:AlternateContent>
+          </w:r>
+          <w:r>
+            <w:rPr>
+              <w:noProof/>
+            </w:rPr>
+            <mc:AlternateContent>
+              <mc:Choice Requires="wps">
+                <w:drawing>
+                  <wp:anchor distT="0" distB="0" distL="114300" distR="114300" simplePos="0" relativeHeight="251667456" behindDoc="1" locked="0" layoutInCell="1" allowOverlap="1" wp14:anchorId="4B3ABA77" wp14:editId="27104F4F">
+                    <wp:simplePos x="0" y="0"/>
+                    <wp:positionH relativeFrom="page">
+                      <wp:align>center</wp:align>
+                    </wp:positionH>
+                    <wp:positionV relativeFrom="page">
+                      <wp:align>center</wp:align>
+                    </wp:positionV>
+                    <wp:extent cx="7383780" cy="9555480"/>
+                    <wp:effectExtent l="0" t="0" r="7620" b="7620"/>
+                    <wp:wrapNone/>
+                    <wp:docPr id="466" name="Rectángulo 466"/>
+                    <wp:cNvGraphicFramePr>
+                      <a:graphicFrameLocks xmlns:a="http://schemas.openxmlformats.org/drawingml/2006/main"/>
+                    </wp:cNvGraphicFramePr>
+                    <a:graphic xmlns:a="http://schemas.openxmlformats.org/drawingml/2006/main">
+                      <a:graphicData uri="http://schemas.microsoft.com/office/word/2010/wordprocessingShape">
+                        <wps:wsp>
+                          <wps:cNvSpPr>
+                            <a:spLocks/>
+                          </wps:cNvSpPr>
+                          <wps:spPr>
+                            <a:xfrm>
+                              <a:off x="0" y="0"/>
+                              <a:ext cx="7383780" cy="9555480"/>
+                            </a:xfrm>
+                            <a:prstGeom prst="rect">
+                              <a:avLst/>
+                            </a:prstGeom>
+                            <a:gradFill>
+                              <a:gsLst>
+                                <a:gs pos="0">
+                                  <a:schemeClr val="accent1">
+                                    <a:lumMod val="20000"/>
+                                    <a:lumOff val="80000"/>
+                                  </a:schemeClr>
+                                </a:gs>
+                                <a:gs pos="100000">
+                                  <a:schemeClr val="accent1">
+                                    <a:lumMod val="60000"/>
+                                    <a:lumOff val="40000"/>
+                                  </a:schemeClr>
+                                </a:gs>
+                              </a:gsLst>
+                            </a:gradFill>
+                            <a:ln>
+                              <a:noFill/>
+                            </a:ln>
+                          </wps:spPr>
+                          <wps:style>
+                            <a:lnRef idx="2">
+                              <a:schemeClr val="accent1">
+                                <a:shade val="50000"/>
+                              </a:schemeClr>
+                            </a:lnRef>
+                            <a:fillRef idx="1003">
+                              <a:schemeClr val="lt2"/>
+                            </a:fillRef>
+                            <a:effectRef idx="0">
+                              <a:schemeClr val="accent1"/>
+                            </a:effectRef>
+                            <a:fontRef idx="minor">
+                              <a:schemeClr val="lt1"/>
+                            </a:fontRef>
+                          </wps:style>
+                          <wps:txbx>
+                            <w:txbxContent>
+                              <w:p/>
+                            </w:txbxContent>
+                          </wps:txbx>
+                          <wps:bodyPr rot="0" spcFirstLastPara="0" vertOverflow="overflow" horzOverflow="overflow" vert="horz" wrap="square" lIns="274320" tIns="45720" rIns="274320" bIns="45720" numCol="1" spcCol="0" rtlCol="0" fromWordArt="0" anchor="ctr" anchorCtr="0" forceAA="0" compatLnSpc="1">
+                            <a:prstTxWarp prst="textNoShape">
+                              <a:avLst/>
+                            </a:prstTxWarp>
+                            <a:noAutofit/>
+                          </wps:bodyPr>
+                        </wps:wsp>
+                      </a:graphicData>
+                    </a:graphic>
+                    <wp14:sizeRelH relativeFrom="page">
+                      <wp14:pctWidth>95000</wp14:pctWidth>
+                    </wp14:sizeRelH>
+                    <wp14:sizeRelV relativeFrom="page">
+                      <wp14:pctHeight>95000</wp14:pctHeight>
+                    </wp14:sizeRelV>
+                  </wp:anchor>
+                </w:drawing>
+              </mc:Choice>
+              <mc:Fallback>
+                <w:pict>
+                  <v:rect w14:anchorId="4B3ABA77" id="Rectángulo 466" o:spid="_x0000_s1027" style="position:absolute;margin-left:0;margin-top:0;width:581.4pt;height:752.4pt;z-index:-251649024;visibility:visible;mso-wrap-style:square;mso-width-percent:950;mso-height-percent:950;mso-wrap-distance-left:9pt;mso-wrap-distance-top:0;mso-wrap-distance-right:9pt;mso-wrap-distance-bottom:0;mso-position-horizontal:center;mso-position-horizontal-relative:page;mso-position-vertical:center;mso-position-vertical-relative:page;mso-width-percent:950;mso-height-percent:950;mso-width-relative:page;mso-height-relative:page;v-text-anchor:middle" o:gfxdata="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" fillcolor="#d9dfef [660]" stroked="f" strokeweight="2pt">
+                    <v:fill color2="#90a1cf [1940]" rotate="t" focusposition=".5,.5" focussize="" focus="100%" type="gradientRadial"/>
+                    <v:path arrowok="t"/>
+                    <v:textbox inset="21.6pt,,21.6pt">
+                      <w:txbxContent>
+                        <w:p/>
+                      </w:txbxContent>
+                    </v:textbox>
+                    <w10:wrap anchorx="page" anchory="page"/>
+                  </v:rect>
+                </w:pict>
+              </mc:Fallback>
+            </mc:AlternateContent>
+          </w:r>
+          <w:r>
+            <w:rPr>
+              <w:noProof/>
+            </w:rPr>
+            <mc:AlternateContent>
+              <mc:Choice Requires="wps">
+                <w:drawing>
+                  <wp:anchor distT="0" distB="0" distL="114300" distR="114300" simplePos="0" relativeHeight="251664384" behindDoc="0" locked="0" layoutInCell="1" allowOverlap="1" wp14:anchorId="37BF48A4" wp14:editId="4052853C">
+                    <wp:simplePos x="0" y="0"/>
+                    <mc:AlternateContent>
+                      <mc:Choice Requires="wp14">
+                        <wp:positionH relativeFrom="page">
+                          <wp14:pctPosHOffset>45500</wp14:pctPosHOffset>
+                        </wp:positionH>
+                      </mc:Choice>
+                      <mc:Fallback>
+                        <wp:positionH relativeFrom="page">
+                          <wp:posOffset>3440430</wp:posOffset>
+                        </wp:positionH>
+                      </mc:Fallback>
+                    </mc:AlternateContent>
+                    <mc:AlternateContent>
+                      <mc:Choice Requires="wp14">
+                        <wp:positionV relativeFrom="page">
+                          <wp14:pctPosVOffset>2500</wp14:pctPosVOffset>
+                        </wp:positionV>
+                      </mc:Choice>
+                      <mc:Fallback>
+                        <wp:positionV relativeFrom="page">
+                          <wp:posOffset>266700</wp:posOffset>
+                        </wp:positionV>
+                      </mc:Fallback>
+                    </mc:AlternateContent>
+                    <wp:extent cx="2875915" cy="3017520"/>
+                    <wp:effectExtent l="0" t="0" r="0" b="0"/>
+                    <wp:wrapNone/>
+                    <wp:docPr id="467" name="Rectángulo 467"/>
+                    <wp:cNvGraphicFramePr/>
+                    <a:graphic xmlns:a="http://schemas.openxmlformats.org/drawingml/2006/main">
+                      <a:graphicData uri="http://schemas.microsoft.com/office/word/2010/wordprocessingShape">
+                        <wps:wsp>
+                          <wps:cNvSpPr/>
+                          <wps:spPr>
+                            <a:xfrm>
+                              <a:off x="0" y="0"/>
+                              <a:ext cx="2875915" cy="3017520"/>
+                            </a:xfrm>
+                            <a:prstGeom prst="rect">
+                              <a:avLst/>
+                            </a:prstGeom>
+                            <a:solidFill>
+                              <a:schemeClr val="tx2"/>
+                            </a:solidFill>
+                            <a:ln>
+                              <a:noFill/>
+                            </a:ln>
+                          </wps:spPr>
+                          <wps:style>
+                            <a:lnRef idx="2">
+                              <a:schemeClr val="accent1">
+                                <a:shade val="50000"/>
+                              </a:schemeClr>
+                            </a:lnRef>
+                            <a:fillRef idx="1">
+                              <a:schemeClr val="accent1"/>
+                            </a:fillRef>
+                            <a:effectRef idx="0">
+                              <a:schemeClr val="accent1"/>
+                            </a:effectRef>
+                            <a:fontRef idx="minor">
+                              <a:schemeClr val="lt1"/>
+                            </a:fontRef>
+                          </wps:style>
+                          <wps:txbx>
+                            <w:txbxContent>
+                              <w:p>
+                                <w:pPr>
+                                  <w:spacing w:before="240"/>
+                                  <w:jc w:val="center"/>
+                                  <w:rPr>
+                                    <w:color w:val="FFFFFF" w:themeColor="background1"/>
+                                  </w:rPr>
+                                </w:pPr>
+                                <w:sdt>
+                                  <w:sdtPr>
+                                    <w:rPr>
+                                      <w:color w:val="FFFFFF" w:themeColor="background1"/>
+                                    </w:rPr>
+                                    <w:alias w:val="Descripción breve"/>
+                                    <w:id w:val="8276291"/>
+                                    <w:showingPlcHdr/>
+                                    <w:dataBinding w:prefixMappings="xmlns:ns0='http://schemas.microsoft.com/office/2006/coverPageProps'" w:xpath="/ns0:CoverPageProperties[1]/ns0:Abstract[1]" w:storeItemID="{55AF091B-3C7A-41E3-B477-F2FDAA23CFDA}"/>
+                                    <w:text/>
+                                  </w:sdtPr>
+                                  <w:sdtContent>
+                                    <w:r>
+                                      <w:rPr>
+                                        <w:color w:val="FFFFFF" w:themeColor="background1"/>
+                                        <w:lang w:val="es-ES"/>
+                                      </w:rPr>
+                                      <w:t>[Capte la atención del lector con un resumen atractivo. Este resumen es una breve descripción del documento. Cuando esté listo para agregar contenido, haga clic aquí y empiece a escribir.]</w:t>
+                                    </w:r>
+                                  </w:sdtContent>
+                                </w:sdt>
+                              </w:p>
+                            </w:txbxContent>
+                          </wps:txbx>
+                          <wps:bodyPr rot="0" spcFirstLastPara="0" vertOverflow="overflow" horzOverflow="overflow" vert="horz" wrap="square" lIns="182880" tIns="182880" rIns="182880" bIns="365760" numCol="1" spcCol="0" rtlCol="0" fromWordArt="0" anchor="b" anchorCtr="0" forceAA="0" compatLnSpc="1">
+                            <a:prstTxWarp prst="textNoShape">
+                              <a:avLst/>
+                            </a:prstTxWarp>
+                            <a:noAutofit/>
+                          </wps:bodyPr>
+                        </wps:wsp>
+                      </a:graphicData>
+                    </a:graphic>
+                    <wp14:sizeRelH relativeFrom="page">
+                      <wp14:pctWidth>37000</wp14:pctWidth>
+                    </wp14:sizeRelH>
+                    <wp14:sizeRelV relativeFrom="page">
+                      <wp14:pctHeight>30000</wp14:pctHeight>
+                    </wp14:sizeRelV>
+                  </wp:anchor>
+                </w:drawing>
+              </mc:Choice>
+              <mc:Fallback>
+                <w:pict>
+                  <v:rect w14:anchorId="37BF48A4" id="Rectángulo 467" o:spid="_x0000_s1028" style="position:absolute;margin-left:0;margin-top:0;width:226.45pt;height:237.6pt;z-index:251664384;visibility:visible;mso-wrap-style:square;mso-width-percent:370;mso-height-percent:300;mso-left-percent:455;mso-top-percent:25;mso-wrap-distance-left:9pt;mso-wrap-distance-top:0;mso-wrap-distance-right:9pt;mso-wrap-distance-bottom:0;mso-position-horizontal-relative:page;mso-position-vertical-relative:page;mso-width-percent:370;mso-height-percent:300;mso-left-percent:455;mso-top-percent:25;mso-width-relative:page;mso-height-relative:page;v-text-anchor:bottom" o:gfxdata="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" fillcolor="#242852 [3215]" stroked="f" strokeweight="2pt">
+                    <v:textbox inset="14.4pt,14.4pt,14.4pt,28.8pt">
+                      <w:txbxContent>
+                        <w:p>
+                          <w:pPr>
+                            <w:spacing w:before="240"/>
+                            <w:jc w:val="center"/>
+                            <w:rPr>
+                              <w:color w:val="FFFFFF" w:themeColor="background1"/>
+                            </w:rPr>
+                          </w:pPr>
+                          <w:sdt>
+                            <w:sdtPr>
+                              <w:rPr>
+                                <w:color w:val="FFFFFF" w:themeColor="background1"/>
+                              </w:rPr>
+                              <w:alias w:val="Descripción breve"/>
+                              <w:id w:val="8276291"/>
+                              <w:showingPlcHdr/>
+                              <w:dataBinding w:prefixMappings="xmlns:ns0='http://schemas.microsoft.com/office/2006/coverPageProps'" w:xpath="/ns0:CoverPageProperties[1]/ns0:Abstract[1]" w:storeItemID="{55AF091B-3C7A-41E3-B477-F2FDAA23CFDA}"/>
+                              <w:text/>
+                            </w:sdtPr>
+                            <w:sdtContent>
+                              <w:r>
+                                <w:rPr>
+                                  <w:color w:val="FFFFFF" w:themeColor="background1"/>
+                                  <w:lang w:val="es-ES"/>
+                                </w:rPr>
+                                <w:t>[Capte la atención del lector con un resumen atractivo. Este resumen es una breve descripción del documento. Cuando esté listo para agregar contenido, haga clic aquí y empiece a escribir.]</w:t>
+                              </w:r>
+                            </w:sdtContent>
+                          </w:sdt>
+                        </w:p>
+                      </w:txbxContent>
+                    </v:textbox>
+                    <w10:wrap anchorx="page" anchory="page"/>
+                  </v:rect>
+                </w:pict>
+              </mc:Fallback>
+            </mc:AlternateContent>
+          </w:r>
+          <w:r>
+            <w:rPr>
+              <w:noProof/>
+            </w:rPr>
+            <mc:AlternateContent>
+              <mc:Choice Requires="wps">
+                <w:drawing>
+                  <wp:anchor distT="0" distB="0" distL="114300" distR="114300" simplePos="0" relativeHeight="251663360" behindDoc="0" locked="0" layoutInCell="1" allowOverlap="1" wp14:anchorId="38CE177A" wp14:editId="55678480">
+                    <wp:simplePos x="0" y="0"/>
+                    <mc:AlternateContent>
+                      <mc:Choice Requires="wp14">
+                        <wp:positionH relativeFrom="page">
+                          <wp14:pctPosHOffset>44000</wp14:pctPosHOffset>
+                        </wp:positionH>
+                      </mc:Choice>
+                      <mc:Fallback>
+                        <wp:positionH relativeFrom="page">
+                          <wp:posOffset>3326765</wp:posOffset>
+                        </wp:positionH>
+                      </mc:Fallback>
+                    </mc:AlternateContent>
+                    <mc:AlternateContent>
+                      <mc:Choice Requires="wp14">
+                        <wp:positionV relativeFrom="page">
+                          <wp14:pctPosVOffset>2500</wp14:pctPosVOffset>
+                        </wp:positionV>
+                      </mc:Choice>
+                      <mc:Fallback>
+                        <wp:positionV relativeFrom="page">
+                          <wp:posOffset>266700</wp:posOffset>
+                        </wp:positionV>
+                      </mc:Fallback>
+                    </mc:AlternateContent>
+                    <wp:extent cx="3108960" cy="7040880"/>
+                    <wp:effectExtent l="0" t="0" r="0" b="0"/>
+                    <wp:wrapNone/>
+                    <wp:docPr id="468" name="Rectángulo 468"/>
+                    <wp:cNvGraphicFramePr/>
+                    <a:graphic xmlns:a="http://schemas.openxmlformats.org/drawingml/2006/main">
+                      <a:graphicData uri="http://schemas.microsoft.com/office/word/2010/wordprocessingShape">
+                        <wps:wsp>
+                          <wps:cNvSpPr/>
+                          <wps:spPr>
+                            <a:xfrm>
+                              <a:off x="0" y="0"/>
+                              <a:ext cx="3108960" cy="7040880"/>
+                            </a:xfrm>
+                            <a:prstGeom prst="rect">
+                              <a:avLst/>
+                            </a:prstGeom>
+                            <a:solidFill>
+                              <a:schemeClr val="bg1"/>
+                            </a:solidFill>
+                            <a:ln w="15875">
+                              <a:solidFill>
+                                <a:schemeClr val="bg2">
+                                  <a:lumMod val="50000"/>
+                                </a:schemeClr>
+                              </a:solidFill>
+                            </a:ln>
+                          </wps:spPr>
+                          <wps:style>
+                            <a:lnRef idx="2">
+                              <a:schemeClr val="accent1">
+                                <a:shade val="50000"/>
+                              </a:schemeClr>
+                            </a:lnRef>
+                            <a:fillRef idx="1">
+                              <a:schemeClr val="accent1"/>
+                            </a:fillRef>
+                            <a:effectRef idx="0">
+                              <a:schemeClr val="accent1"/>
+                            </a:effectRef>
+                            <a:fontRef idx="minor">
+                              <a:schemeClr val="lt1"/>
+                            </a:fontRef>
+                          </wps:style>
+                          <wps:bodyPr rot="0" spcFirstLastPara="0" vertOverflow="overflow" horzOverflow="overflow" vert="horz" wrap="square" lIns="91440" tIns="45720" rIns="91440" bIns="45720" numCol="1" spcCol="0" rtlCol="0" fromWordArt="0" anchor="ctr" anchorCtr="0" forceAA="0" compatLnSpc="1">
+                            <a:prstTxWarp prst="textNoShape">
+                              <a:avLst/>
+                            </a:prstTxWarp>
+                            <a:noAutofit/>
+                          </wps:bodyPr>
+                        </wps:wsp>
+                      </a:graphicData>
+                    </a:graphic>
+                    <wp14:sizeRelH relativeFrom="page">
+                      <wp14:pctWidth>40000</wp14:pctWidth>
+                    </wp14:sizeRelH>
+                    <wp14:sizeRelV relativeFrom="page">
+                      <wp14:pctHeight>70000</wp14:pctHeight>
+                    </wp14:sizeRelV>
+                  </wp:anchor>
+                </w:drawing>
+              </mc:Choice>
+              <mc:Fallback>
+                <w:pict>
+                  <v:rect w14:anchorId="4F2424A6" id="Rectángulo 468" o:spid="_x0000_s1026" style="position:absolute;margin-left:0;margin-top:0;width:244.8pt;height:554.4pt;z-index:251663360;visibility:visible;mso-wrap-style:square;mso-width-percent:400;mso-height-percent:700;mso-left-percent:440;mso-top-percent:25;mso-wrap-distance-left:9pt;mso-wrap-distance-top:0;mso-wrap-distance-right:9pt;mso-wrap-distance-bottom:0;mso-position-horizontal-relative:page;mso-position-vertical-relative:page;mso-width-percent:400;mso-height-percent:700;mso-left-percent:440;mso-top-percent:25;mso-width-relative:page;mso-height-relative:page;v-text-anchor:middle" o:gfxdata="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" fillcolor="white [3212]" strokecolor="#0e56c3 [1614]" strokeweight="1.25pt">
+                    <w10:wrap anchorx="page" anchory="page"/>
+                  </v:rect>
+                </w:pict>
+              </mc:Fallback>
+            </mc:AlternateContent>
+          </w:r>
+          <w:r>
+            <w:rPr>
+              <w:noProof/>
+            </w:rPr>
+            <mc:AlternateContent>
+              <mc:Choice Requires="wps">
+                <w:drawing>
+                  <wp:anchor distT="0" distB="0" distL="114300" distR="114300" simplePos="0" relativeHeight="251666432" behindDoc="0" locked="0" layoutInCell="1" allowOverlap="1" wp14:anchorId="7F5312E4" wp14:editId="3108A05A">
+                    <wp:simplePos x="0" y="0"/>
+                    <mc:AlternateContent>
+                      <mc:Choice Requires="wp14">
+                        <wp:positionH relativeFrom="page">
+                          <wp14:pctPosHOffset>45500</wp14:pctPosHOffset>
+                        </wp:positionH>
+                      </mc:Choice>
+                      <mc:Fallback>
+                        <wp:positionH relativeFrom="page">
+                          <wp:posOffset>3440430</wp:posOffset>
+                        </wp:positionH>
+                      </mc:Fallback>
+                    </mc:AlternateContent>
+                    <mc:AlternateContent>
+                      <mc:Choice Requires="wp14">
+                        <wp:positionV relativeFrom="page">
+                          <wp14:pctPosVOffset>69000</wp14:pctPosVOffset>
+                        </wp:positionV>
+                      </mc:Choice>
+                      <mc:Fallback>
+                        <wp:positionV relativeFrom="page">
+                          <wp:posOffset>7375525</wp:posOffset>
+                        </wp:positionV>
+                      </mc:Fallback>
+                    </mc:AlternateContent>
+                    <wp:extent cx="2875915" cy="118745"/>
+                    <wp:effectExtent l="0" t="0" r="0" b="0"/>
+                    <wp:wrapNone/>
+                    <wp:docPr id="469" name="Rectángulo 469"/>
+                    <wp:cNvGraphicFramePr/>
+                    <a:graphic xmlns:a="http://schemas.openxmlformats.org/drawingml/2006/main">
+                      <a:graphicData uri="http://schemas.microsoft.com/office/word/2010/wordprocessingShape">
+                        <wps:wsp>
+                          <wps:cNvSpPr/>
+                          <wps:spPr>
+                            <a:xfrm>
+                              <a:off x="0" y="0"/>
+                              <a:ext cx="2875915" cy="118745"/>
+                            </a:xfrm>
+                            <a:prstGeom prst="rect">
+                              <a:avLst/>
+                            </a:prstGeom>
+                            <a:ln>
+                              <a:noFill/>
+                            </a:ln>
+                          </wps:spPr>
+                          <wps:style>
+                            <a:lnRef idx="2">
+                              <a:schemeClr val="accent1">
+                                <a:shade val="50000"/>
+                              </a:schemeClr>
+                            </a:lnRef>
+                            <a:fillRef idx="1">
+                              <a:schemeClr val="accent1"/>
+                            </a:fillRef>
+                            <a:effectRef idx="0">
+                              <a:schemeClr val="accent1"/>
+                            </a:effectRef>
+                            <a:fontRef idx="minor">
+                              <a:schemeClr val="lt1"/>
+                            </a:fontRef>
+                          </wps:style>
+                          <wps:bodyPr rot="0" spcFirstLastPara="0" vertOverflow="overflow" horzOverflow="overflow" vert="horz" wrap="square" lIns="91440" tIns="45720" rIns="91440" bIns="45720" numCol="1" spcCol="0" rtlCol="0" fromWordArt="0" anchor="ctr" anchorCtr="0" forceAA="0" compatLnSpc="1">
+                            <a:prstTxWarp prst="textNoShape">
+                              <a:avLst/>
+                            </a:prstTxWarp>
+                            <a:noAutofit/>
+                          </wps:bodyPr>
+                        </wps:wsp>
+                      </a:graphicData>
+                    </a:graphic>
+                    <wp14:sizeRelH relativeFrom="page">
+                      <wp14:pctWidth>37000</wp14:pctWidth>
+                    </wp14:sizeRelH>
+                    <wp14:sizeRelV relativeFrom="margin">
+                      <wp14:pctHeight>0</wp14:pctHeight>
+                    </wp14:sizeRelV>
+                  </wp:anchor>
+                </w:drawing>
+              </mc:Choice>
+              <mc:Fallback>
+                <w:pict>
+                  <v:rect w14:anchorId="35831291" id="Rectángulo 469" o:spid="_x0000_s1026" style="position:absolute;margin-left:0;margin-top:0;width:226.45pt;height:9.35pt;z-index:251666432;visibility:visible;mso-wrap-style:square;mso-width-percent:370;mso-height-percent:0;mso-left-percent:455;mso-top-percent:690;mso-wrap-distance-left:9pt;mso-wrap-distance-top:0;mso-wrap-distance-right:9pt;mso-wrap-distance-bottom:0;mso-position-horizontal-relative:page;mso-position-vertical-relative:page;mso-width-percent:370;mso-height-percent:0;mso-left-percent:455;mso-top-percent:690;mso-width-relative:page;mso-height-relative:margin;v-text-anchor:middle" o:gfxdata="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" fillcolor="#4a66ac [3204]" stroked="f" strokeweight="2pt">
+                    <w10:wrap anchorx="page" anchory="page"/>
+                  </v:rect>
+                </w:pict>
+              </mc:Fallback>
+            </mc:AlternateContent>
+          </w:r>
+          <w:r>
+            <w:rPr>
+              <w:noProof/>
+            </w:rPr>
+            <mc:AlternateContent>
+              <mc:Choice Requires="wps">
+                <w:drawing>
+                  <wp:anchor distT="0" distB="0" distL="114300" distR="114300" simplePos="0" relativeHeight="251665408" behindDoc="0" locked="0" layoutInCell="1" allowOverlap="1" wp14:anchorId="32FC6959" wp14:editId="18624E35">
+                    <wp:simplePos x="0" y="0"/>
+                    <mc:AlternateContent>
+                      <mc:Choice Requires="wp14">
+                        <wp:positionH relativeFrom="page">
+                          <wp14:pctPosHOffset>45500</wp14:pctPosHOffset>
+                        </wp:positionH>
+                      </mc:Choice>
+                      <mc:Fallback>
+                        <wp:positionH relativeFrom="page">
+                          <wp:posOffset>3440430</wp:posOffset>
+                        </wp:positionH>
+                      </mc:Fallback>
+                    </mc:AlternateContent>
+                    <mc:AlternateContent>
+                      <mc:Choice Requires="wp14">
+                        <wp:positionV relativeFrom="page">
+                          <wp14:pctPosVOffset>35000</wp14:pctPosVOffset>
+                        </wp:positionV>
+                      </mc:Choice>
+                      <mc:Fallback>
+                        <wp:positionV relativeFrom="page">
+                          <wp:posOffset>3740785</wp:posOffset>
+                        </wp:positionV>
+                      </mc:Fallback>
+                    </mc:AlternateContent>
+                    <wp:extent cx="2797810" cy="2475230"/>
+                    <wp:effectExtent l="0" t="0" r="0" b="0"/>
+                    <wp:wrapSquare wrapText="bothSides"/>
+                    <wp:docPr id="470" name="Cuadro de texto 470"/>
+                    <wp:cNvGraphicFramePr/>
+                    <a:graphic xmlns:a="http://schemas.openxmlformats.org/drawingml/2006/main">
+                      <a:graphicData uri="http://schemas.microsoft.com/office/word/2010/wordprocessingShape">
+                        <wps:wsp>
+                          <wps:cNvSpPr txBox="1"/>
+                          <wps:spPr>
+                            <a:xfrm>
+                              <a:off x="0" y="0"/>
+                              <a:ext cx="2797810" cy="2475230"/>
+                            </a:xfrm>
+                            <a:prstGeom prst="rect">
+                              <a:avLst/>
+                            </a:prstGeom>
+                            <a:noFill/>
+                            <a:ln w="6350">
+                              <a:noFill/>
+                            </a:ln>
+                            <a:effectLst/>
+                          </wps:spPr>
+                          <wps:txbx>
+                            <w:txbxContent>
+                              <w:sdt>
+                                <w:sdtPr>
+                                  <w:rPr>
+                                    <w:rFonts w:asciiTheme="majorHAnsi" w:eastAsiaTheme="majorEastAsia" w:hAnsiTheme="majorHAnsi" w:cstheme="majorBidi"/>
+                                    <w:color w:val="4A66AC" w:themeColor="accent1"/>
+                                    <w:sz w:val="72"/>
+                                    <w:szCs w:val="72"/>
+                                  </w:rPr>
+                                  <w:alias w:val="Título"/>
+                                  <w:id w:val="-958338334"/>
+                                  <w:showingPlcHdr/>
+                                  <w:dataBinding w:prefixMappings="xmlns:ns0='http://schemas.openxmlformats.org/package/2006/metadata/core-properties' xmlns:ns1='http://purl.org/dc/elements/1.1/'" w:xpath="/ns0:coreProperties[1]/ns1:title[1]" w:storeItemID="{6C3C8BC8-F283-45AE-878A-BAB7291924A1}"/>
+                                  <w:text/>
+                                </w:sdtPr>
+                                <w:sdtContent>
+                                  <w:p>
+                                    <w:pPr>
+                                      <w:spacing w:line="240" w:lineRule="auto"/>
+                                      <w:rPr>
+                                        <w:rFonts w:asciiTheme="majorHAnsi" w:eastAsiaTheme="majorEastAsia" w:hAnsiTheme="majorHAnsi" w:cstheme="majorBidi"/>
+                                        <w:color w:val="4A66AC" w:themeColor="accent1"/>
+                                        <w:sz w:val="72"/>
+                                        <w:szCs w:val="72"/>
+                                      </w:rPr>
+                                    </w:pPr>
+                                    <w:r>
+                                      <w:rPr>
+                                        <w:rFonts w:asciiTheme="majorHAnsi" w:eastAsiaTheme="majorEastAsia" w:hAnsiTheme="majorHAnsi" w:cstheme="majorBidi"/>
+                                        <w:color w:val="4A66AC" w:themeColor="accent1"/>
+                                        <w:sz w:val="72"/>
+                                        <w:szCs w:val="72"/>
+                                        <w:lang w:val="es-ES"/>
+                                      </w:rPr>
+                                      <w:t>[Título del documento]</w:t>
+                                    </w:r>
+                                  </w:p>
+                                </w:sdtContent>
+                              </w:sdt>
+                              <w:sdt>
+                                <w:sdtPr>
+                                  <w:rPr>
+                                    <w:rFonts w:asciiTheme="majorHAnsi" w:eastAsiaTheme="majorEastAsia" w:hAnsiTheme="majorHAnsi" w:cstheme="majorBidi"/>
+                                    <w:color w:val="242852" w:themeColor="text2"/>
+                                    <w:sz w:val="32"/>
+                                    <w:szCs w:val="32"/>
+                                  </w:rPr>
+                                  <w:alias w:val="Subtítulo"/>
+                                  <w:id w:val="15524255"/>
+                                  <w:showingPlcHdr/>
+                                  <w:dataBinding w:prefixMappings="xmlns:ns0='http://schemas.openxmlformats.org/package/2006/metadata/core-properties' xmlns:ns1='http://purl.org/dc/elements/1.1/'" w:xpath="/ns0:coreProperties[1]/ns1:subject[1]" w:storeItemID="{6C3C8BC8-F283-45AE-878A-BAB7291924A1}"/>
+                                  <w:text/>
+                                </w:sdtPr>
+                                <w:sdtContent>
+                                  <w:p>
+                                    <w:pPr>
+                                      <w:rPr>
+                                        <w:rFonts w:asciiTheme="majorHAnsi" w:eastAsiaTheme="majorEastAsia" w:hAnsiTheme="majorHAnsi" w:cstheme="majorBidi"/>
+                                        <w:color w:val="242852" w:themeColor="text2"/>
+                                        <w:sz w:val="32"/>
+                                        <w:szCs w:val="32"/>
+                                      </w:rPr>
+                                    </w:pPr>
+                                    <w:r>
+                                      <w:rPr>
+                                        <w:rFonts w:asciiTheme="majorHAnsi" w:eastAsiaTheme="majorEastAsia" w:hAnsiTheme="majorHAnsi" w:cstheme="majorBidi"/>
+                                        <w:color w:val="242852" w:themeColor="text2"/>
+                                        <w:sz w:val="32"/>
+                                        <w:szCs w:val="32"/>
+                                        <w:lang w:val="es-ES"/>
+                                      </w:rPr>
+                                      <w:t>[Subtítulo del documento]</w:t>
+                                    </w:r>
+                                  </w:p>
+                                </w:sdtContent>
+                              </w:sdt>
+                            </w:txbxContent>
+                          </wps:txbx>
+                          <wps:bodyPr rot="0" spcFirstLastPara="0" vertOverflow="overflow" horzOverflow="overflow" vert="horz" wrap="square" lIns="91440" tIns="45720" rIns="91440" bIns="45720" numCol="1" spcCol="0" rtlCol="0" fromWordArt="0" anchor="t" anchorCtr="0" forceAA="0" compatLnSpc="1">
+                            <a:prstTxWarp prst="textNoShape">
+                              <a:avLst/>
+                            </a:prstTxWarp>
+                            <a:spAutoFit/>
+                          </wps:bodyPr>
+                        </wps:wsp>
+                      </a:graphicData>
+                    </a:graphic>
+                    <wp14:sizeRelH relativeFrom="page">
+                      <wp14:pctWidth>36000</wp14:pctWidth>
+                    </wp14:sizeRelH>
+                    <wp14:sizeRelV relativeFrom="page">
+                      <wp14:pctHeight>28000</wp14:pctHeight>
+                    </wp14:sizeRelV>
+                  </wp:anchor>
+                </w:drawing>
+              </mc:Choice>
+              <mc:Fallback>
+                <w:pict>
+                  <v:shape w14:anchorId="32FC6959" id="Cuadro de texto 470" o:spid="_x0000_s1029" type="#_x0000_t202" style="position:absolute;margin-left:0;margin-top:0;width:220.3pt;height:194.9pt;z-index:251665408;visibility:visible;mso-wrap-style:square;mso-width-percent:360;mso-height-percent:280;mso-left-percent:455;mso-top-percent:350;mso-wrap-distance-left:9pt;mso-wrap-distance-top:0;mso-wrap-distance-right:9pt;mso-wrap-distance-bottom:0;mso-position-horizontal-relative:page;mso-position-vertical-relative:page;mso-width-percent:360;mso-height-percent:280;mso-left-percent:455;mso-top-percent:350;mso-width-relative:page;mso-height-relative:page;v-text-anchor:top" o:gfxdata="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" filled="f" stroked="f" strokeweight=".5pt">
+                    <v:textbox style="mso-fit-shape-to-text:t">
+                      <w:txbxContent>
+                        <w:sdt>
+                          <w:sdtPr>
+                            <w:rPr>
+                              <w:rFonts w:asciiTheme="majorHAnsi" w:eastAsiaTheme="majorEastAsia" w:hAnsiTheme="majorHAnsi" w:cstheme="majorBidi"/>
+                              <w:color w:val="4A66AC" w:themeColor="accent1"/>
+                              <w:sz w:val="72"/>
+                              <w:szCs w:val="72"/>
+                            </w:rPr>
+                            <w:alias w:val="Título"/>
+                            <w:id w:val="-958338334"/>
+                            <w:showingPlcHdr/>
+                            <w:dataBinding w:prefixMappings="xmlns:ns0='http://schemas.openxmlformats.org/package/2006/metadata/core-properties' xmlns:ns1='http://purl.org/dc/elements/1.1/'" w:xpath="/ns0:coreProperties[1]/ns1:title[1]" w:storeItemID="{6C3C8BC8-F283-45AE-878A-BAB7291924A1}"/>
+                            <w:text/>
+                          </w:sdtPr>
+                          <w:sdtContent>
+                            <w:p>
+                              <w:pPr>
+                                <w:spacing w:line="240" w:lineRule="auto"/>
+                                <w:rPr>
+                                  <w:rFonts w:asciiTheme="majorHAnsi" w:eastAsiaTheme="majorEastAsia" w:hAnsiTheme="majorHAnsi" w:cstheme="majorBidi"/>
+                                  <w:color w:val="4A66AC" w:themeColor="accent1"/>
+                                  <w:sz w:val="72"/>
+                                  <w:szCs w:val="72"/>
+                                </w:rPr>
+                              </w:pPr>
+                              <w:r>
+                                <w:rPr>
+                                  <w:rFonts w:asciiTheme="majorHAnsi" w:eastAsiaTheme="majorEastAsia" w:hAnsiTheme="majorHAnsi" w:cstheme="majorBidi"/>
+                                  <w:color w:val="4A66AC" w:themeColor="accent1"/>
+                                  <w:sz w:val="72"/>
+                                  <w:szCs w:val="72"/>
+                                  <w:lang w:val="es-ES"/>
+                                </w:rPr>
+                                <w:t>[Título del documento]</w:t>
+                              </w:r>
+                            </w:p>
+                          </w:sdtContent>
+                        </w:sdt>
+                        <w:sdt>
+                          <w:sdtPr>
+                            <w:rPr>
+                              <w:rFonts w:asciiTheme="majorHAnsi" w:eastAsiaTheme="majorEastAsia" w:hAnsiTheme="majorHAnsi" w:cstheme="majorBidi"/>
+                              <w:color w:val="242852" w:themeColor="text2"/>
+                              <w:sz w:val="32"/>
+                              <w:szCs w:val="32"/>
+                            </w:rPr>
+                            <w:alias w:val="Subtítulo"/>
+                            <w:id w:val="15524255"/>
+                            <w:showingPlcHdr/>
+                            <w:dataBinding w:prefixMappings="xmlns:ns0='http://schemas.openxmlformats.org/package/2006/metadata/core-properties' xmlns:ns1='http://purl.org/dc/elements/1.1/'" w:xpath="/ns0:coreProperties[1]/ns1:subject[1]" w:storeItemID="{6C3C8BC8-F283-45AE-878A-BAB7291924A1}"/>
+                            <w:text/>
+                          </w:sdtPr>
+                          <w:sdtContent>
+                            <w:p>
+                              <w:pPr>
+                                <w:rPr>
+                                  <w:rFonts w:asciiTheme="majorHAnsi" w:eastAsiaTheme="majorEastAsia" w:hAnsiTheme="majorHAnsi" w:cstheme="majorBidi"/>
+                                  <w:color w:val="242852" w:themeColor="text2"/>
+                                  <w:sz w:val="32"/>
+                                  <w:szCs w:val="32"/>
+                                </w:rPr>
+                              </w:pPr>
+                              <w:r>
+                                <w:rPr>
+                                  <w:rFonts w:asciiTheme="majorHAnsi" w:eastAsiaTheme="majorEastAsia" w:hAnsiTheme="majorHAnsi" w:cstheme="majorBidi"/>
+                                  <w:color w:val="242852" w:themeColor="text2"/>
+                                  <w:sz w:val="32"/>
+                                  <w:szCs w:val="32"/>
+                                  <w:lang w:val="es-ES"/>
+                                </w:rPr>
+                                <w:t>[Subtítulo del documento]</w:t>
+                              </w:r>
+                            </w:p>
+                          </w:sdtContent>
+                        </w:sdt>
+                      </w:txbxContent>
+                    </v:textbox>
+                    <w10:wrap type="square" anchorx="page" anchory="page"/>
+                  </v:shape>
+                </w:pict>
+              </mc:Fallback>
+            </mc:AlternateContent>
+          </w:r>
+        </w:p>
+        <w:p>
+          <w:r>
+            <w:rPr>
+              <w:caps/>
+            </w:rPr>
+            <w:br w:type="page"/>
+          </w:r>
+        </w:p>
+      </w:sdtContent>
+    </w:sdt>
     <w:p>
       <w:pPr>
         <w:pStyle w:val="Ttulo1"/>
       </w:pPr>
       <w:r>
+        <w:lastRenderedPageBreak/>
         <w:t>Documentación de Jamboree</w:t>
       </w:r>
     </w:p>
@@ -20,7 +921,13 @@
       </w:r>
       <w:proofErr w:type="gramStart"/>
       <w:r>
-        <w:t>etc..</w:t>
+        <w:t>etc</w:t>
+      </w:r>
+      <w:r>
+        <w:t>.</w:t>
+      </w:r>
+      <w:r>
+        <w:t>..</w:t>
       </w:r>
       <w:proofErr w:type="gramEnd"/>
       <w:r>
@@ -308,7 +1215,7 @@
               </wp:anchor>
             </w:drawing>
           </mc:Choice>
-          <mc:Fallback>
+          <mc:Fallback xmlns:w16sdtdh="http://schemas.microsoft.com/office/word/2020/wordml/sdtdatahash" xmlns:w16="http://schemas.microsoft.com/office/word/2018/wordml" xmlns:w16cid="http://schemas.microsoft.com/office/word/2016/wordml/cid" xmlns:w16cex="http://schemas.microsoft.com/office/word/2018/wordml/cex" xmlns:am3d="http://schemas.microsoft.com/office/drawing/2017/model3d" xmlns:aink="http://schemas.microsoft.com/office/drawing/2016/ink" xmlns:cx8="http://schemas.microsoft.com/office/drawing/2016/5/14/chartex" xmlns:cx7="http://schemas.microsoft.com/office/drawing/2016/5/13/chartex" xmlns:cx6="http://schemas.microsoft.com/office/drawing/2016/5/12/chartex" xmlns:cx5="http://schemas.microsoft.com/office/drawing/2016/5/11/chartex" xmlns:cx4="http://schemas.microsoft.com/office/drawing/2016/5/10/chartex" xmlns:cx3="http://schemas.microsoft.com/office/drawing/2016/5/9/chartex" xmlns:cx2="http://schemas.microsoft.com/office/drawing/2015/10/21/chartex" xmlns:cx1="http://schemas.microsoft.com/office/drawing/2015/9/8/chartex">
             <w:pict>
               <v:shapetype w14:anchorId="12A5F60F" id="_x0000_t34" coordsize="21600,21600" o:spt="34" o:oned="t" adj="10800" path="m,l@0,0@0,21600,21600,21600e" filled="f">
                 <v:stroke joinstyle="miter"/>
@@ -396,7 +1303,7 @@
               </wp:anchor>
             </w:drawing>
           </mc:Choice>
-          <mc:Fallback>
+          <mc:Fallback xmlns:w16sdtdh="http://schemas.microsoft.com/office/word/2020/wordml/sdtdatahash" xmlns:w16="http://schemas.microsoft.com/office/word/2018/wordml" xmlns:w16cid="http://schemas.microsoft.com/office/word/2016/wordml/cid" xmlns:w16cex="http://schemas.microsoft.com/office/word/2018/wordml/cex" xmlns:am3d="http://schemas.microsoft.com/office/drawing/2017/model3d" xmlns:aink="http://schemas.microsoft.com/office/drawing/2016/ink" xmlns:cx8="http://schemas.microsoft.com/office/drawing/2016/5/14/chartex" xmlns:cx7="http://schemas.microsoft.com/office/drawing/2016/5/13/chartex" xmlns:cx6="http://schemas.microsoft.com/office/drawing/2016/5/12/chartex" xmlns:cx5="http://schemas.microsoft.com/office/drawing/2016/5/11/chartex" xmlns:cx4="http://schemas.microsoft.com/office/drawing/2016/5/10/chartex" xmlns:cx3="http://schemas.microsoft.com/office/drawing/2016/5/9/chartex" xmlns:cx2="http://schemas.microsoft.com/office/drawing/2015/10/21/chartex" xmlns:cx1="http://schemas.microsoft.com/office/drawing/2015/9/8/chartex">
             <w:pict>
               <v:shape w14:anchorId="168EFF25" id="Conector angular 2" o:spid="_x0000_s1026" type="#_x0000_t34" style="position:absolute;margin-left:449.55pt;margin-top:25pt;width:3.6pt;height:115.4pt;z-index:251659264;visibility:visible;mso-wrap-style:square;mso-width-percent:0;mso-height-percent:0;mso-wrap-distance-left:9pt;mso-wrap-distance-top:0;mso-wrap-distance-right:9pt;mso-wrap-distance-bottom:0;mso-position-horizontal:absolute;mso-position-horizontal-relative:text;mso-position-vertical:absolute;mso-position-vertical-relative:text;mso-width-percent:0;mso-height-percent:0;mso-width-relative:margin;mso-height-relative:margin" o:gfxdata="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" adj="280583" strokecolor="#4a66ac [3204]" strokeweight="2pt">
                 <v:stroke endarrow="block"/>
@@ -774,43 +1681,9 @@
         <w:t xml:space="preserve"> personal para obtener una copia de ese tema y poder modificarlo en tu estudio.</w:t>
       </w:r>
     </w:p>
-    <w:p/>
     <w:p>
-      <w:pPr>
-        <w:pStyle w:val="Ttulo4"/>
-      </w:pPr>
-      <w:r>
-        <w:t>Audioteca</w:t>
-      </w:r>
-    </w:p>
-    <w:p>
-      <w:r>
-        <w:t xml:space="preserve">La </w:t>
-      </w:r>
-      <w:proofErr w:type="spellStart"/>
-      <w:r>
-        <w:t>audioteca</w:t>
-      </w:r>
-      <w:proofErr w:type="spellEnd"/>
-      <w:r>
-        <w:t xml:space="preserve"> </w:t>
-      </w:r>
-      <w:r>
-        <w:t>ofrece todas las</w:t>
-      </w:r>
-      <w:r>
-        <w:t xml:space="preserve"> pistas guarda</w:t>
-      </w:r>
-      <w:r>
-        <w:t>das del usuario, ya sean provenientes del foro o de su estudio propio.</w:t>
-      </w:r>
-    </w:p>
-    <w:p>
-      <w:r>
-        <w:t xml:space="preserve">Estas pistas pueden ser cargadas </w:t>
-      </w:r>
-      <w:r>
-        <w:t>en el estudio para poder modificarlas o incluso subirlas al foro.</w:t>
+      <w:r>
+        <w:t>**COMENTARIOS SERA FEATURE EN UN FUTURO, PONER EN APARTADO AL FINAL**</w:t>
       </w:r>
     </w:p>
     <w:p/>
@@ -819,93 +1692,132 @@
         <w:pStyle w:val="Ttulo4"/>
       </w:pPr>
       <w:r>
-        <w:t>Estudio</w:t>
+        <w:t>Audioteca</w:t>
       </w:r>
     </w:p>
     <w:p>
       <w:r>
-        <w:t xml:space="preserve">El estudio estará compuesto por un </w:t>
-      </w:r>
-      <w:r>
-        <w:t>“</w:t>
+        <w:t xml:space="preserve">La </w:t>
       </w:r>
       <w:proofErr w:type="spellStart"/>
       <w:r>
-        <w:t>cha</w:t>
-      </w:r>
-      <w:r>
-        <w:t>n</w:t>
-      </w:r>
-      <w:r>
-        <w:t>nel</w:t>
+        <w:t>audioteca</w:t>
       </w:r>
       <w:proofErr w:type="spellEnd"/>
       <w:r>
-        <w:t xml:space="preserve"> rack</w:t>
-      </w:r>
-      <w:r>
-        <w:t>”</w:t>
-      </w:r>
-      <w:r>
-        <w:t xml:space="preserve"> para poder crear diversos </w:t>
-      </w:r>
-      <w:proofErr w:type="spellStart"/>
-      <w:r>
-        <w:t>loop</w:t>
-      </w:r>
-      <w:proofErr w:type="spellEnd"/>
-      <w:r>
-        <w:t xml:space="preserve"> qu</w:t>
-      </w:r>
-      <w:r>
-        <w:t>e luego se podrán subir al foro</w:t>
-      </w:r>
-      <w:r>
-        <w:t>,</w:t>
-      </w:r>
-      <w:r>
         <w:t xml:space="preserve"> </w:t>
       </w:r>
       <w:r>
-        <w:t xml:space="preserve">guardar como archivo mp3 o guardarlo en la </w:t>
-      </w:r>
-      <w:proofErr w:type="spellStart"/>
-      <w:r>
-        <w:t>audioteca</w:t>
-      </w:r>
-      <w:proofErr w:type="spellEnd"/>
-      <w:r>
-        <w:t xml:space="preserve"> para modificarlo más tarde.</w:t>
+        <w:t>ofrece todas las</w:t>
+      </w:r>
+      <w:r>
+        <w:t xml:space="preserve"> pistas guarda</w:t>
+      </w:r>
+      <w:r>
+        <w:t>das del usuario, ya sean provenientes del foro o de su estudio propio.</w:t>
       </w:r>
     </w:p>
     <w:p>
       <w:r>
-        <w:t xml:space="preserve">El </w:t>
-      </w:r>
-      <w:proofErr w:type="spellStart"/>
-      <w:r>
-        <w:t>channel</w:t>
-      </w:r>
-      <w:proofErr w:type="spellEnd"/>
-      <w:r>
-        <w:t xml:space="preserve"> rack se compone de 4 pistas de percusión: bombo, plato, caja y palmas.</w:t>
+        <w:t xml:space="preserve">Estas pistas pueden ser cargadas </w:t>
+      </w:r>
+      <w:r>
+        <w:t>en el estudio para poder modificarlas o incluso subirlas al foro.</w:t>
+      </w:r>
+    </w:p>
+    <w:p/>
+    <w:p>
+      <w:pPr>
+        <w:pStyle w:val="Ttulo4"/>
+      </w:pPr>
+      <w:r>
+        <w:t>Estudio</w:t>
       </w:r>
     </w:p>
     <w:p>
       <w:r>
-        <w:t xml:space="preserve">Cada una de las pistas contiene 8 compases de 4/4. Así como 32 botones representando cada uno un tiempo, un beat. Al ser pulsado cada uno de estos botones indicará que ese beat de esa pista habrá de reproducirse en el </w:t>
+        <w:t xml:space="preserve">El estudio estará compuesto por un </w:t>
+      </w:r>
+      <w:r>
+        <w:t>“</w:t>
       </w:r>
       <w:proofErr w:type="spellStart"/>
       <w:r>
+        <w:t>cha</w:t>
+      </w:r>
+      <w:r>
+        <w:t>n</w:t>
+      </w:r>
+      <w:r>
+        <w:t>nel</w:t>
+      </w:r>
+      <w:proofErr w:type="spellEnd"/>
+      <w:r>
+        <w:t xml:space="preserve"> rack</w:t>
+      </w:r>
+      <w:r>
+        <w:t>”</w:t>
+      </w:r>
+      <w:r>
+        <w:t xml:space="preserve"> para poder crear diversos </w:t>
+      </w:r>
+      <w:proofErr w:type="spellStart"/>
+      <w:r>
         <w:t>loop</w:t>
       </w:r>
       <w:proofErr w:type="spellEnd"/>
       <w:r>
-        <w:t>.</w:t>
+        <w:t xml:space="preserve"> qu</w:t>
+      </w:r>
+      <w:r>
+        <w:t>e luego se podrán subir al foro</w:t>
+      </w:r>
+      <w:r>
+        <w:t>,</w:t>
+      </w:r>
+      <w:r>
+        <w:t xml:space="preserve"> </w:t>
+      </w:r>
+      <w:r>
+        <w:t xml:space="preserve">guardar como archivo mp3 o guardarlo en la </w:t>
+      </w:r>
+      <w:proofErr w:type="spellStart"/>
+      <w:r>
+        <w:t>audioteca</w:t>
+      </w:r>
+      <w:proofErr w:type="spellEnd"/>
+      <w:r>
+        <w:t xml:space="preserve"> para modificarlo más tarde.</w:t>
       </w:r>
     </w:p>
     <w:p>
       <w:r>
+        <w:t xml:space="preserve">El </w:t>
+      </w:r>
+      <w:proofErr w:type="spellStart"/>
+      <w:r>
+        <w:t>channel</w:t>
+      </w:r>
+      <w:proofErr w:type="spellEnd"/>
+      <w:r>
+        <w:t xml:space="preserve"> rack se compone de 4 pistas de percusión: bombo, plato, caja y palmas.</w:t>
+      </w:r>
+    </w:p>
+    <w:p>
+      <w:r>
+        <w:t xml:space="preserve">Cada una de las pistas contiene 8 compases de 4/4. Así como 32 botones representando cada uno un tiempo, un beat. Al ser pulsado cada uno de estos botones indicará que ese beat de esa pista habrá de reproducirse en el </w:t>
+      </w:r>
+      <w:proofErr w:type="spellStart"/>
+      <w:r>
+        <w:t>loop</w:t>
+      </w:r>
+      <w:proofErr w:type="spellEnd"/>
+      <w:r>
+        <w:t>.</w:t>
+      </w:r>
+    </w:p>
+    <w:p>
+      <w:r>
         <w:lastRenderedPageBreak/>
         <w:t xml:space="preserve">Para controlar la reproducción se muestra un botón para reproducir, otro para parar, y otro para guardar el </w:t>
       </w:r>
@@ -925,6 +1837,8 @@
       <w:r>
         <w:t xml:space="preserve"> del usuario.</w:t>
       </w:r>
+      <w:bookmarkStart w:id="0" w:name="_GoBack"/>
+      <w:bookmarkEnd w:id="0"/>
     </w:p>
     <w:p/>
     <w:tbl>
@@ -3180,6 +4094,9 @@
       </w:r>
     </w:p>
     <w:p>
+      <w:pPr>
+        <w:jc w:val="both"/>
+      </w:pPr>
       <w:proofErr w:type="spellStart"/>
       <w:r>
         <w:t>Jamboree</w:t>
@@ -3202,6 +4119,9 @@
       </w:r>
     </w:p>
     <w:p>
+      <w:pPr>
+        <w:jc w:val="both"/>
+      </w:pPr>
       <w:r>
         <w:t>Simplemente con gust</w:t>
       </w:r>
@@ -3436,67 +4356,106 @@
         <w:pStyle w:val="Ttulo3"/>
       </w:pPr>
       <w:r>
-        <w:lastRenderedPageBreak/>
         <w:t xml:space="preserve">MEtodología </w:t>
       </w:r>
     </w:p>
     <w:p>
-      <w:r>
+      <w:pPr>
+        <w:jc w:val="both"/>
+      </w:pPr>
+      <w:r>
+        <w:lastRenderedPageBreak/>
         <w:t xml:space="preserve">Usamos </w:t>
       </w:r>
       <w:r>
         <w:t>la m</w:t>
       </w:r>
       <w:r>
-        <w:t xml:space="preserve">etodología Scrum. Siendo los </w:t>
+        <w:t xml:space="preserve">etodología Scrum. </w:t>
+      </w:r>
+      <w:r>
+        <w:t xml:space="preserve">**Explicar </w:t>
       </w:r>
       <w:proofErr w:type="spellStart"/>
       <w:r>
-        <w:t>Sprints</w:t>
+        <w:t>scrum</w:t>
       </w:r>
       <w:proofErr w:type="spellEnd"/>
       <w:r>
-        <w:t xml:space="preserve"> de una duración de 2 semanas, coincidiendo con cada tutoría para definir los objetivos con él.</w:t>
+        <w:t xml:space="preserve">** **Explicar JIRA, que da </w:t>
+      </w:r>
+      <w:proofErr w:type="spellStart"/>
+      <w:r>
+        <w:t>puntoss</w:t>
+      </w:r>
+      <w:proofErr w:type="spellEnd"/>
+      <w:r>
+        <w:t>**</w:t>
       </w:r>
     </w:p>
     <w:p>
-      <w:r>
-        <w:t xml:space="preserve">Para clasificar las tareas creamos varios </w:t>
+      <w:pPr>
+        <w:jc w:val="both"/>
+      </w:pPr>
+      <w:r>
+        <w:t xml:space="preserve">Siendo los </w:t>
       </w:r>
       <w:proofErr w:type="spellStart"/>
       <w:r>
-        <w:t>Epic</w:t>
+        <w:t>Sprints</w:t>
       </w:r>
       <w:proofErr w:type="spellEnd"/>
       <w:r>
-        <w:t xml:space="preserve"> de las categorías principales, siendo estas: Gestión de usuarios, estudio musical, foro, perfil</w:t>
-      </w:r>
-      <w:r>
-        <w:t xml:space="preserve">, ayuda, </w:t>
-      </w:r>
-      <w:proofErr w:type="spellStart"/>
-      <w:r>
-        <w:t>index</w:t>
-      </w:r>
-      <w:proofErr w:type="spellEnd"/>
-      <w:r>
-        <w:t>, diseño general.</w:t>
+        <w:t xml:space="preserve"> de una duración de 2 semanas, coincidiendo con cada tutoría para definir los objetivos con él.</w:t>
       </w:r>
     </w:p>
     <w:p>
-      <w:r>
-        <w:t xml:space="preserve">También para medir la evolución de la funcionalidad de la aplicación creamos 3 diferentes versiones o </w:t>
+      <w:pPr>
+        <w:jc w:val="both"/>
+      </w:pPr>
+      <w:r>
+        <w:t xml:space="preserve">Para clasificar las tareas creamos varios </w:t>
       </w:r>
       <w:proofErr w:type="spellStart"/>
       <w:r>
-        <w:t>releases</w:t>
+        <w:t>Epic</w:t>
       </w:r>
       <w:proofErr w:type="spellEnd"/>
       <w:r>
-        <w:t>, en la que la 1.0 será la aplicación con funcionalidad básica e interfaz básica, la 2.0 funcionalidades añadidas y la 3.0 funcionalidad completa y diseño de interfaz completo.</w:t>
+        <w:t xml:space="preserve"> de las categorías principales, siendo estas: Gestión de usuarios, estudio musical, foro, perfil</w:t>
+      </w:r>
+      <w:r>
+        <w:t xml:space="preserve">, ayuda, </w:t>
+      </w:r>
+      <w:proofErr w:type="spellStart"/>
+      <w:r>
+        <w:t>index</w:t>
+      </w:r>
+      <w:proofErr w:type="spellEnd"/>
+      <w:r>
+        <w:t>, diseño general.</w:t>
       </w:r>
     </w:p>
     <w:p>
+      <w:pPr>
+        <w:jc w:val="both"/>
+      </w:pPr>
+      <w:r>
+        <w:t xml:space="preserve">También para medir la evolución de la funcionalidad de la aplicación creamos 3 diferentes versiones o </w:t>
+      </w:r>
+      <w:proofErr w:type="spellStart"/>
+      <w:r>
+        <w:t>releases</w:t>
+      </w:r>
+      <w:proofErr w:type="spellEnd"/>
+      <w:r>
+        <w:t>, en la que la 1.0 será la aplicación con funcionalidad básica e interfaz básica, la 2.0 funcionalidades añadidas y la 3.0 funcionalidad completa y diseño de interfaz completo.</w:t>
+      </w:r>
+    </w:p>
+    <w:p>
+      <w:pPr>
+        <w:jc w:val="both"/>
+      </w:pPr>
       <w:r>
         <w:t xml:space="preserve">Para llevar un control de los </w:t>
       </w:r>
@@ -3506,7 +4465,15 @@
       </w:r>
       <w:proofErr w:type="spellEnd"/>
       <w:r>
-        <w:t xml:space="preserve"> y el backlog usaremos la plataforma JIRA.</w:t>
+        <w:t xml:space="preserve"> y el </w:t>
+      </w:r>
+      <w:proofErr w:type="spellStart"/>
+      <w:r>
+        <w:t>backlog</w:t>
+      </w:r>
+      <w:proofErr w:type="spellEnd"/>
+      <w:r>
+        <w:t xml:space="preserve"> usaremos la plataforma JIRA.</w:t>
       </w:r>
     </w:p>
     <w:p>
@@ -3582,6 +4549,9 @@
       <w:r>
         <w:t xml:space="preserve"> Modelo de datos (E/R, tablas, etc.)</w:t>
       </w:r>
+      <w:r>
+        <w:t xml:space="preserve"> **ACORTAR**</w:t>
+      </w:r>
     </w:p>
     <w:p>
       <w:pPr>
@@ -3596,6 +4566,7 @@
     </w:p>
     <w:p>
       <w:pPr>
+        <w:jc w:val="both"/>
         <w:rPr>
           <w:bCs/>
           <w:sz w:val="22"/>
@@ -3611,6 +4582,7 @@
     </w:p>
     <w:p>
       <w:pPr>
+        <w:jc w:val="both"/>
         <w:rPr>
           <w:bCs/>
         </w:rPr>
@@ -3624,6 +4596,7 @@
     </w:p>
     <w:p>
       <w:pPr>
+        <w:jc w:val="both"/>
         <w:rPr>
           <w:bCs/>
         </w:rPr>
@@ -3658,6 +4631,7 @@
     </w:p>
     <w:p>
       <w:pPr>
+        <w:jc w:val="both"/>
         <w:rPr>
           <w:bCs/>
         </w:rPr>
@@ -3666,21 +4640,7 @@
         <w:rPr>
           <w:bCs/>
         </w:rPr>
-        <w:t xml:space="preserve">Una entidad puede ser un objeto con existencia física como: una persona, un animal, una casa, etc.(Entidad concreta) o un objeto con existencia conceptual como: un nombre, una asignatura de clases, un puesto de trabajo, etc.(Entidad abstracta). Uno o un conjunto de los atributos que componen la </w:t>
-      </w:r>
-      <w:proofErr w:type="gramStart"/>
-      <w:r>
-        <w:rPr>
-          <w:bCs/>
-        </w:rPr>
-        <w:t>entidad,</w:t>
-      </w:r>
-      <w:proofErr w:type="gramEnd"/>
-      <w:r>
-        <w:rPr>
-          <w:bCs/>
-        </w:rPr>
-        <w:t xml:space="preserve"> nunca va a poder repetirse. A este atributo se le conoce como clave primaria o clave de la entidad. En cambio, existen atributos que contienen valores que coinciden con la clave primaria de otra tabla y que se utilizan para unir tablas. A este atributo se le conoce como clave foránea.</w:t>
+        <w:t>Una entidad puede ser un objeto con existencia física como: una persona, un animal, una casa, etc.(Entidad concreta) o un objeto con existencia conceptual como: un nombre, una asignatura de clases, un puesto de trabajo, etc.(Entidad abstracta). Uno o un conjunto de los atributos que componen la entidad, nunca va a poder repetirse. A este atributo se le conoce como clave primaria o clave de la entidad. En cambio, existen atributos que contienen valores que coinciden con la clave primaria de otra tabla y que se utilizan para unir tablas. A este atributo se le conoce como clave foránea.</w:t>
       </w:r>
     </w:p>
     <w:p>
@@ -3694,6 +4654,7 @@
         <w:rPr>
           <w:bCs/>
           <w:noProof/>
+          <w:lang w:val="es-ES"/>
         </w:rPr>
         <w:lastRenderedPageBreak/>
         <w:drawing>
@@ -3819,6 +4780,7 @@
         <w:rPr>
           <w:bCs/>
           <w:noProof/>
+          <w:lang w:val="es-ES"/>
         </w:rPr>
         <w:drawing>
           <wp:inline distT="0" distB="0" distL="0" distR="0" wp14:anchorId="76D72E30" wp14:editId="5CD2935C">
@@ -3986,6 +4948,7 @@
           <w:bCs/>
           <w:noProof/>
           <w:color w:val="000000"/>
+          <w:lang w:val="es-ES"/>
         </w:rPr>
         <w:drawing>
           <wp:inline distT="0" distB="0" distL="0" distR="0" wp14:anchorId="3813DD3A" wp14:editId="7B20F4EF">
@@ -4105,6 +5068,7 @@
           <w:bCs/>
           <w:noProof/>
           <w:color w:val="000000"/>
+          <w:lang w:val="es-ES"/>
         </w:rPr>
         <w:lastRenderedPageBreak/>
         <w:drawing>
@@ -4237,6 +5201,7 @@
           <w:color w:val="000000"/>
           <w:sz w:val="27"/>
           <w:szCs w:val="27"/>
+          <w:lang w:val="es-ES"/>
         </w:rPr>
         <w:drawing>
           <wp:inline distT="0" distB="0" distL="0" distR="0" wp14:anchorId="369A01D7" wp14:editId="63CF5521">
@@ -4339,6 +5304,7 @@
           <w:bCs/>
           <w:noProof/>
           <w:color w:val="000000"/>
+          <w:lang w:val="es-ES"/>
         </w:rPr>
         <w:drawing>
           <wp:inline distT="0" distB="0" distL="0" distR="0" wp14:anchorId="4D4555C5" wp14:editId="27866A46">
@@ -4591,6 +5557,7 @@
         <w:rPr>
           <w:b/>
           <w:noProof/>
+          <w:lang w:val="es-ES"/>
         </w:rPr>
         <w:drawing>
           <wp:inline distT="0" distB="0" distL="0" distR="0" wp14:anchorId="77F83709" wp14:editId="18ECB36A">
@@ -4650,19 +5617,27 @@
         <w:t>Interfaz gráfica (usabilidad, accesibilidad, responsive, etc.)</w:t>
       </w:r>
     </w:p>
+    <w:p>
+      <w:r>
+        <w:t xml:space="preserve">CASOS DE USO </w:t>
+      </w:r>
+    </w:p>
+    <w:p/>
     <w:p/>
     <w:sectPr>
       <w:pgSz w:w="11909" w:h="16834"/>
       <w:pgMar w:top="1440" w:right="1440" w:bottom="1440" w:left="1440" w:header="720" w:footer="720" w:gutter="0"/>
-      <w:pgNumType w:start="1"/>
+      <w:pgNumType w:start="0"/>
       <w:cols w:space="720"/>
+      <w:titlePg/>
+      <w:docGrid w:linePitch="272"/>
     </w:sectPr>
   </w:body>
 </w:document>
 </file>
 
 <file path=word/numbering.xml><?xml version="1.0" encoding="utf-8"?>
-<w:numbering xmlns:wpc="http://schemas.microsoft.com/office/word/2010/wordprocessingCanvas" xmlns:cx="http://schemas.microsoft.com/office/drawing/2014/chartex" xmlns:cx1="http://schemas.microsoft.com/office/drawing/2015/9/8/chartex" xmlns:cx2="http://schemas.microsoft.com/office/drawing/2015/10/21/chartex" xmlns:cx3="http://schemas.microsoft.com/office/drawing/2016/5/9/chartex" xmlns:cx4="http://schemas.microsoft.com/office/drawing/2016/5/10/chartex" xmlns:cx5="http://schemas.microsoft.com/office/drawing/2016/5/11/chartex" xmlns:cx6="http://schemas.microsoft.com/office/drawing/2016/5/12/chartex" xmlns:cx7="http://schemas.microsoft.com/office/drawing/2016/5/13/chartex" xmlns:cx8="http://schemas.microsoft.com/office/drawing/2016/5/14/chartex" xmlns:mc="http://schemas.openxmlformats.org/markup-compatibility/2006" xmlns:aink="http://schemas.microsoft.com/office/drawing/2016/ink" xmlns:am3d="http://schemas.microsoft.com/office/drawing/2017/model3d" xmlns:o="urn:schemas-microsoft-com:office:office" xmlns:r="http://schemas.openxmlformats.org/officeDocument/2006/relationships" xmlns:m="http://schemas.openxmlformats.org/officeDocument/2006/math" xmlns:v="urn:schemas-microsoft-com:vml" xmlns:wp14="http://schemas.microsoft.com/office/word/2010/wordprocessingDrawing" xmlns:wp="http://schemas.openxmlformats.org/drawingml/2006/wordprocessingDrawing" xmlns:w10="urn:schemas-microsoft-com:office:word" xmlns:w="http://schemas.openxmlformats.org/wordprocessingml/2006/main" xmlns:w14="http://schemas.microsoft.com/office/word/2010/wordml" xmlns:w15="http://schemas.microsoft.com/office/word/2012/wordml" xmlns:w16cex="http://schemas.microsoft.com/office/word/2018/wordml/cex" xmlns:w16cid="http://schemas.microsoft.com/office/word/2016/wordml/cid" xmlns:w16="http://schemas.microsoft.com/office/word/2018/wordml" xmlns:w16sdtdh="http://schemas.microsoft.com/office/word/2020/wordml/sdtdatahash" xmlns:w16se="http://schemas.microsoft.com/office/word/2015/wordml/symex" xmlns:wpg="http://schemas.microsoft.com/office/word/2010/wordprocessingGroup" xmlns:wpi="http://schemas.microsoft.com/office/word/2010/wordprocessingInk" xmlns:wne="http://schemas.microsoft.com/office/word/2006/wordml" xmlns:wps="http://schemas.microsoft.com/office/word/2010/wordprocessingShape" mc:Ignorable="w14 w15 w16se w16cid w16 w16cex w16sdtdh wp14">
+<w:numbering xmlns:wpc="http://schemas.microsoft.com/office/word/2010/wordprocessingCanvas" xmlns:cx="http://schemas.microsoft.com/office/drawing/2014/chartex" xmlns:mc="http://schemas.openxmlformats.org/markup-compatibility/2006" xmlns:o="urn:schemas-microsoft-com:office:office" xmlns:r="http://schemas.openxmlformats.org/officeDocument/2006/relationships" xmlns:m="http://schemas.openxmlformats.org/officeDocument/2006/math" xmlns:v="urn:schemas-microsoft-com:vml" xmlns:wp14="http://schemas.microsoft.com/office/word/2010/wordprocessingDrawing" xmlns:wp="http://schemas.openxmlformats.org/drawingml/2006/wordprocessingDrawing" xmlns:w10="urn:schemas-microsoft-com:office:word" xmlns:w="http://schemas.openxmlformats.org/wordprocessingml/2006/main" xmlns:w14="http://schemas.microsoft.com/office/word/2010/wordml" xmlns:w15="http://schemas.microsoft.com/office/word/2012/wordml" xmlns:w16se="http://schemas.microsoft.com/office/word/2015/wordml/symex" xmlns:wpg="http://schemas.microsoft.com/office/word/2010/wordprocessingGroup" xmlns:wpi="http://schemas.microsoft.com/office/word/2010/wordprocessingInk" xmlns:wne="http://schemas.microsoft.com/office/word/2006/wordml" xmlns:wps="http://schemas.microsoft.com/office/word/2010/wordprocessingShape" mc:Ignorable="w14 w15 w16se wp14">
   <w:abstractNum w:abstractNumId="0" w15:restartNumberingAfterBreak="0">
     <w:nsid w:val="056940ED"/>
     <w:multiLevelType w:val="hybridMultilevel"/>
@@ -5021,7 +5996,7 @@
 </file>
 
 <file path=word/styles.xml><?xml version="1.0" encoding="utf-8"?>
-<w:styles xmlns:mc="http://schemas.openxmlformats.org/markup-compatibility/2006" xmlns:r="http://schemas.openxmlformats.org/officeDocument/2006/relationships" xmlns:w="http://schemas.openxmlformats.org/wordprocessingml/2006/main" xmlns:w14="http://schemas.microsoft.com/office/word/2010/wordml" xmlns:w15="http://schemas.microsoft.com/office/word/2012/wordml" xmlns:w16cex="http://schemas.microsoft.com/office/word/2018/wordml/cex" xmlns:w16cid="http://schemas.microsoft.com/office/word/2016/wordml/cid" xmlns:w16="http://schemas.microsoft.com/office/word/2018/wordml" xmlns:w16sdtdh="http://schemas.microsoft.com/office/word/2020/wordml/sdtdatahash" xmlns:w16se="http://schemas.microsoft.com/office/word/2015/wordml/symex" mc:Ignorable="w14 w15 w16se w16cid w16 w16cex w16sdtdh">
+<w:styles xmlns:mc="http://schemas.openxmlformats.org/markup-compatibility/2006" xmlns:r="http://schemas.openxmlformats.org/officeDocument/2006/relationships" xmlns:w="http://schemas.openxmlformats.org/wordprocessingml/2006/main" xmlns:w14="http://schemas.microsoft.com/office/word/2010/wordml" xmlns:w15="http://schemas.microsoft.com/office/word/2012/wordml" xmlns:w16se="http://schemas.microsoft.com/office/word/2015/wordml/symex" mc:Ignorable="w14 w15 w16se">
   <w:docDefaults>
     <w:rPrDefault>
       <w:rPr>
@@ -5035,7 +6010,7 @@
       </w:pPr>
     </w:pPrDefault>
   </w:docDefaults>
-  <w:latentStyles w:defLockedState="0" w:defUIPriority="99" w:defSemiHidden="0" w:defUnhideWhenUsed="0" w:defQFormat="0" w:count="376">
+  <w:latentStyles w:defLockedState="0" w:defUIPriority="99" w:defSemiHidden="0" w:defUnhideWhenUsed="0" w:defQFormat="0" w:count="371">
     <w:lsdException w:name="Normal" w:uiPriority="0" w:qFormat="1"/>
     <w:lsdException w:name="heading 1" w:uiPriority="9" w:qFormat="1"/>
     <w:lsdException w:name="heading 2" w:semiHidden="1" w:uiPriority="9" w:unhideWhenUsed="1" w:qFormat="1"/>
@@ -5141,6 +6116,7 @@
     <w:lsdException w:name="HTML Sample" w:semiHidden="1" w:unhideWhenUsed="1"/>
     <w:lsdException w:name="HTML Typewriter" w:semiHidden="1" w:unhideWhenUsed="1"/>
     <w:lsdException w:name="HTML Variable" w:semiHidden="1" w:unhideWhenUsed="1"/>
+    <w:lsdException w:name="Normal Table" w:semiHidden="1" w:unhideWhenUsed="1"/>
     <w:lsdException w:name="annotation subject" w:semiHidden="1" w:unhideWhenUsed="1"/>
     <w:lsdException w:name="No List" w:semiHidden="1" w:unhideWhenUsed="1"/>
     <w:lsdException w:name="Outline List 1" w:semiHidden="1" w:unhideWhenUsed="1"/>
@@ -5183,8 +6159,11 @@
     <w:lsdException w:name="Table Contemporary" w:semiHidden="1" w:unhideWhenUsed="1"/>
     <w:lsdException w:name="Table Elegant" w:semiHidden="1" w:unhideWhenUsed="1"/>
     <w:lsdException w:name="Table Professional" w:semiHidden="1" w:unhideWhenUsed="1"/>
+    <w:lsdException w:name="Table Subtle 1" w:semiHidden="1" w:unhideWhenUsed="1"/>
     <w:lsdException w:name="Table Subtle 2" w:semiHidden="1" w:unhideWhenUsed="1"/>
     <w:lsdException w:name="Table Web 1" w:semiHidden="1" w:unhideWhenUsed="1"/>
+    <w:lsdException w:name="Table Web 2" w:semiHidden="1" w:unhideWhenUsed="1"/>
+    <w:lsdException w:name="Table Web 3" w:semiHidden="1" w:unhideWhenUsed="1"/>
     <w:lsdException w:name="Balloon Text" w:semiHidden="1" w:unhideWhenUsed="1"/>
     <w:lsdException w:name="Table Grid" w:uiPriority="39"/>
     <w:lsdException w:name="Table Theme" w:semiHidden="1" w:unhideWhenUsed="1"/>
@@ -5403,11 +6382,6 @@
     <w:lsdException w:name="List Table 5 Dark Accent 6" w:uiPriority="50"/>
     <w:lsdException w:name="List Table 6 Colorful Accent 6" w:uiPriority="51"/>
     <w:lsdException w:name="List Table 7 Colorful Accent 6" w:uiPriority="52"/>
-    <w:lsdException w:name="Mention" w:semiHidden="1" w:unhideWhenUsed="1"/>
-    <w:lsdException w:name="Smart Hyperlink" w:semiHidden="1" w:unhideWhenUsed="1"/>
-    <w:lsdException w:name="Hashtag" w:semiHidden="1" w:unhideWhenUsed="1"/>
-    <w:lsdException w:name="Unresolved Mention" w:semiHidden="1" w:unhideWhenUsed="1"/>
-    <w:lsdException w:name="Smart Link" w:semiHidden="1" w:unhideWhenUsed="1"/>
   </w:latentStyles>
   <w:style w:type="paragraph" w:default="1" w:styleId="Normal">
     <w:name w:val="Normal"/>
@@ -5908,6 +6882,7 @@
   </w:style>
   <w:style w:type="paragraph" w:styleId="Sinespaciado">
     <w:name w:val="No Spacing"/>
+    <w:link w:val="SinespaciadoCar"/>
     <w:uiPriority w:val="1"/>
     <w:qFormat/>
     <w:rsid w:val="00B4524A"/>
@@ -6059,6 +7034,13 @@
       <w:ind w:left="720"/>
       <w:contextualSpacing/>
     </w:pPr>
+  </w:style>
+  <w:style w:type="character" w:customStyle="1" w:styleId="SinespaciadoCar">
+    <w:name w:val="Sin espaciado Car"/>
+    <w:basedOn w:val="Fuentedeprrafopredeter"/>
+    <w:link w:val="Sinespaciado"/>
+    <w:uiPriority w:val="1"/>
+    <w:rsid w:val="009F23DE"/>
   </w:style>
 </w:styles>
 </file>
@@ -7087,6 +8069,13 @@
         </dgm:presLayoutVars>
       </dgm:prSet>
       <dgm:spPr/>
+      <dgm:t>
+        <a:bodyPr/>
+        <a:lstStyle/>
+        <a:p>
+          <a:endParaRPr lang="es-ES"/>
+        </a:p>
+      </dgm:t>
     </dgm:pt>
     <dgm:pt modelId="{C4011233-7AA2-4A54-AC1E-BAB1606A831C}" type="pres">
       <dgm:prSet presAssocID="{3ABA5C75-88BD-4588-BF9A-F89D6CD3D0F9}" presName="hierRoot1" presStyleCnt="0">
@@ -7107,10 +8096,24 @@
         </dgm:presLayoutVars>
       </dgm:prSet>
       <dgm:spPr/>
+      <dgm:t>
+        <a:bodyPr/>
+        <a:lstStyle/>
+        <a:p>
+          <a:endParaRPr lang="es-ES"/>
+        </a:p>
+      </dgm:t>
     </dgm:pt>
     <dgm:pt modelId="{A8288108-19C9-436C-B94F-2EF263320279}" type="pres">
       <dgm:prSet presAssocID="{3ABA5C75-88BD-4588-BF9A-F89D6CD3D0F9}" presName="rootConnector1" presStyleLbl="node1" presStyleIdx="0" presStyleCnt="0"/>
       <dgm:spPr/>
+      <dgm:t>
+        <a:bodyPr/>
+        <a:lstStyle/>
+        <a:p>
+          <a:endParaRPr lang="es-ES"/>
+        </a:p>
+      </dgm:t>
     </dgm:pt>
     <dgm:pt modelId="{0F1FF91C-DC55-4FD3-B82D-76133D3EA074}" type="pres">
       <dgm:prSet presAssocID="{3ABA5C75-88BD-4588-BF9A-F89D6CD3D0F9}" presName="hierChild2" presStyleCnt="0"/>
@@ -7119,6 +8122,13 @@
     <dgm:pt modelId="{D416E627-88AA-45EF-93D2-506ACBFF2CFA}" type="pres">
       <dgm:prSet presAssocID="{52A877AD-E1B6-4D53-B03C-ABF5DA758AD4}" presName="Name64" presStyleLbl="parChTrans1D2" presStyleIdx="0" presStyleCnt="2"/>
       <dgm:spPr/>
+      <dgm:t>
+        <a:bodyPr/>
+        <a:lstStyle/>
+        <a:p>
+          <a:endParaRPr lang="es-ES"/>
+        </a:p>
+      </dgm:t>
     </dgm:pt>
     <dgm:pt modelId="{180F0361-7533-487D-ADF1-DC9B63765FFA}" type="pres">
       <dgm:prSet presAssocID="{43EDFB84-B63E-4AF4-BDBB-60AAF4D8CA3A}" presName="hierRoot2" presStyleCnt="0">
@@ -7139,10 +8149,24 @@
         </dgm:presLayoutVars>
       </dgm:prSet>
       <dgm:spPr/>
+      <dgm:t>
+        <a:bodyPr/>
+        <a:lstStyle/>
+        <a:p>
+          <a:endParaRPr lang="es-ES"/>
+        </a:p>
+      </dgm:t>
     </dgm:pt>
     <dgm:pt modelId="{5F4CC431-94C3-465C-A83D-C8AE584178C8}" type="pres">
       <dgm:prSet presAssocID="{43EDFB84-B63E-4AF4-BDBB-60AAF4D8CA3A}" presName="rootConnector" presStyleLbl="node2" presStyleIdx="0" presStyleCnt="2"/>
       <dgm:spPr/>
+      <dgm:t>
+        <a:bodyPr/>
+        <a:lstStyle/>
+        <a:p>
+          <a:endParaRPr lang="es-ES"/>
+        </a:p>
+      </dgm:t>
     </dgm:pt>
     <dgm:pt modelId="{91FF4841-F681-4B06-A56F-A3BA3C837F56}" type="pres">
       <dgm:prSet presAssocID="{43EDFB84-B63E-4AF4-BDBB-60AAF4D8CA3A}" presName="hierChild4" presStyleCnt="0"/>
@@ -7151,6 +8175,13 @@
     <dgm:pt modelId="{97E2F3BF-C0CF-4059-9321-7C179A4F598C}" type="pres">
       <dgm:prSet presAssocID="{7B2403E1-5A2F-4F76-8365-E9A4D3ADF84E}" presName="Name64" presStyleLbl="parChTrans1D3" presStyleIdx="0" presStyleCnt="3"/>
       <dgm:spPr/>
+      <dgm:t>
+        <a:bodyPr/>
+        <a:lstStyle/>
+        <a:p>
+          <a:endParaRPr lang="es-ES"/>
+        </a:p>
+      </dgm:t>
     </dgm:pt>
     <dgm:pt modelId="{42B4E41E-8828-4F70-A925-F9FD8E8A900F}" type="pres">
       <dgm:prSet presAssocID="{8214C4DF-72AE-48F9-A341-FDA508B8140F}" presName="hierRoot2" presStyleCnt="0">
@@ -7171,10 +8202,24 @@
         </dgm:presLayoutVars>
       </dgm:prSet>
       <dgm:spPr/>
+      <dgm:t>
+        <a:bodyPr/>
+        <a:lstStyle/>
+        <a:p>
+          <a:endParaRPr lang="es-ES"/>
+        </a:p>
+      </dgm:t>
     </dgm:pt>
     <dgm:pt modelId="{FCFB7E84-04AB-45AE-844E-D15EE38AD300}" type="pres">
       <dgm:prSet presAssocID="{8214C4DF-72AE-48F9-A341-FDA508B8140F}" presName="rootConnector" presStyleLbl="node3" presStyleIdx="0" presStyleCnt="3"/>
       <dgm:spPr/>
+      <dgm:t>
+        <a:bodyPr/>
+        <a:lstStyle/>
+        <a:p>
+          <a:endParaRPr lang="es-ES"/>
+        </a:p>
+      </dgm:t>
     </dgm:pt>
     <dgm:pt modelId="{FAFD9A68-F230-45DB-9F70-173FE423644E}" type="pres">
       <dgm:prSet presAssocID="{8214C4DF-72AE-48F9-A341-FDA508B8140F}" presName="hierChild4" presStyleCnt="0"/>
@@ -7187,6 +8232,13 @@
     <dgm:pt modelId="{6FF3F0EC-2DBF-4531-B42E-AB6858CD8EBA}" type="pres">
       <dgm:prSet presAssocID="{2FC0C8F5-650B-40ED-98E4-91D3A16F4A50}" presName="Name64" presStyleLbl="parChTrans1D3" presStyleIdx="1" presStyleCnt="3"/>
       <dgm:spPr/>
+      <dgm:t>
+        <a:bodyPr/>
+        <a:lstStyle/>
+        <a:p>
+          <a:endParaRPr lang="es-ES"/>
+        </a:p>
+      </dgm:t>
     </dgm:pt>
     <dgm:pt modelId="{2156F126-3672-435D-88D7-E7C12446C61D}" type="pres">
       <dgm:prSet presAssocID="{4EBBDEC1-158C-413D-9149-C8B9869AFD68}" presName="hierRoot2" presStyleCnt="0">
@@ -7207,10 +8259,24 @@
         </dgm:presLayoutVars>
       </dgm:prSet>
       <dgm:spPr/>
+      <dgm:t>
+        <a:bodyPr/>
+        <a:lstStyle/>
+        <a:p>
+          <a:endParaRPr lang="es-ES"/>
+        </a:p>
+      </dgm:t>
     </dgm:pt>
     <dgm:pt modelId="{94CAD797-7C6C-474B-A048-93659516F086}" type="pres">
       <dgm:prSet presAssocID="{4EBBDEC1-158C-413D-9149-C8B9869AFD68}" presName="rootConnector" presStyleLbl="node3" presStyleIdx="1" presStyleCnt="3"/>
       <dgm:spPr/>
+      <dgm:t>
+        <a:bodyPr/>
+        <a:lstStyle/>
+        <a:p>
+          <a:endParaRPr lang="es-ES"/>
+        </a:p>
+      </dgm:t>
     </dgm:pt>
     <dgm:pt modelId="{724B131B-10A0-4FD2-857F-DF2A440AB7F4}" type="pres">
       <dgm:prSet presAssocID="{4EBBDEC1-158C-413D-9149-C8B9869AFD68}" presName="hierChild4" presStyleCnt="0"/>
@@ -7223,6 +8289,13 @@
     <dgm:pt modelId="{D7C77F35-8A1B-4241-9F16-6C24CCD641F3}" type="pres">
       <dgm:prSet presAssocID="{991E3EE5-406F-44CB-92AA-5F1B97F2F3CE}" presName="Name64" presStyleLbl="parChTrans1D3" presStyleIdx="2" presStyleCnt="3"/>
       <dgm:spPr/>
+      <dgm:t>
+        <a:bodyPr/>
+        <a:lstStyle/>
+        <a:p>
+          <a:endParaRPr lang="es-ES"/>
+        </a:p>
+      </dgm:t>
     </dgm:pt>
     <dgm:pt modelId="{89CE8053-43A7-4620-B7D3-66991B824AF6}" type="pres">
       <dgm:prSet presAssocID="{5ADEE533-933D-4955-A940-CCBD2F9595B6}" presName="hierRoot2" presStyleCnt="0">
@@ -7243,10 +8316,24 @@
         </dgm:presLayoutVars>
       </dgm:prSet>
       <dgm:spPr/>
+      <dgm:t>
+        <a:bodyPr/>
+        <a:lstStyle/>
+        <a:p>
+          <a:endParaRPr lang="es-ES"/>
+        </a:p>
+      </dgm:t>
     </dgm:pt>
     <dgm:pt modelId="{DE083EB1-097C-4532-BE46-AC21BD570547}" type="pres">
       <dgm:prSet presAssocID="{5ADEE533-933D-4955-A940-CCBD2F9595B6}" presName="rootConnector" presStyleLbl="node3" presStyleIdx="2" presStyleCnt="3"/>
       <dgm:spPr/>
+      <dgm:t>
+        <a:bodyPr/>
+        <a:lstStyle/>
+        <a:p>
+          <a:endParaRPr lang="es-ES"/>
+        </a:p>
+      </dgm:t>
     </dgm:pt>
     <dgm:pt modelId="{0E7BEB25-CDD0-42B7-8B18-7B9331DE6CD2}" type="pres">
       <dgm:prSet presAssocID="{5ADEE533-933D-4955-A940-CCBD2F9595B6}" presName="hierChild4" presStyleCnt="0"/>
@@ -7263,6 +8350,13 @@
     <dgm:pt modelId="{8B470FE9-8301-4778-9940-71C22459C293}" type="pres">
       <dgm:prSet presAssocID="{A2A10403-8F18-45D9-9432-ED1F843DBB62}" presName="Name64" presStyleLbl="parChTrans1D2" presStyleIdx="1" presStyleCnt="2"/>
       <dgm:spPr/>
+      <dgm:t>
+        <a:bodyPr/>
+        <a:lstStyle/>
+        <a:p>
+          <a:endParaRPr lang="es-ES"/>
+        </a:p>
+      </dgm:t>
     </dgm:pt>
     <dgm:pt modelId="{92A8EC9C-B9DB-433C-AAEB-2737AF73A419}" type="pres">
       <dgm:prSet presAssocID="{D78B6F8F-DEFA-47E7-B5DE-AEEBC3AF1BE2}" presName="hierRoot2" presStyleCnt="0">
@@ -7283,10 +8377,24 @@
         </dgm:presLayoutVars>
       </dgm:prSet>
       <dgm:spPr/>
+      <dgm:t>
+        <a:bodyPr/>
+        <a:lstStyle/>
+        <a:p>
+          <a:endParaRPr lang="es-ES"/>
+        </a:p>
+      </dgm:t>
     </dgm:pt>
     <dgm:pt modelId="{1B9FA80B-290E-477B-8A9D-DF1A2AF1BCD0}" type="pres">
       <dgm:prSet presAssocID="{D78B6F8F-DEFA-47E7-B5DE-AEEBC3AF1BE2}" presName="rootConnector" presStyleLbl="node2" presStyleIdx="1" presStyleCnt="2"/>
       <dgm:spPr/>
+      <dgm:t>
+        <a:bodyPr/>
+        <a:lstStyle/>
+        <a:p>
+          <a:endParaRPr lang="es-ES"/>
+        </a:p>
+      </dgm:t>
     </dgm:pt>
     <dgm:pt modelId="{146B6A5A-BAAF-483B-82F5-5A32D9560EC8}" type="pres">
       <dgm:prSet presAssocID="{D78B6F8F-DEFA-47E7-B5DE-AEEBC3AF1BE2}" presName="hierChild4" presStyleCnt="0"/>
@@ -7302,30 +8410,30 @@
     </dgm:pt>
   </dgm:ptLst>
   <dgm:cxnLst>
+    <dgm:cxn modelId="{167A2E20-195A-48F7-ADA2-7556C21F9A57}" type="presOf" srcId="{91D608C4-B9FC-4574-8D6B-5BD155CE341D}" destId="{7D89AF33-92F9-43BB-ABAC-D16D059C18D8}" srcOrd="0" destOrd="0" presId="urn:microsoft.com/office/officeart/2009/3/layout/HorizontalOrganizationChart"/>
+    <dgm:cxn modelId="{F16F4373-434B-4E8E-9E74-E08A5E14D1D7}" srcId="{43EDFB84-B63E-4AF4-BDBB-60AAF4D8CA3A}" destId="{5ADEE533-933D-4955-A940-CCBD2F9595B6}" srcOrd="2" destOrd="0" parTransId="{991E3EE5-406F-44CB-92AA-5F1B97F2F3CE}" sibTransId="{C3D161EA-5440-4B38-9DF9-7D64B8BE3F1A}"/>
+    <dgm:cxn modelId="{BD8E4648-A4F9-4CB5-A1B1-8DA21AB9B316}" type="presOf" srcId="{D78B6F8F-DEFA-47E7-B5DE-AEEBC3AF1BE2}" destId="{A0772632-E4A7-48D7-A84B-2C2E22CAC3C6}" srcOrd="0" destOrd="0" presId="urn:microsoft.com/office/officeart/2009/3/layout/HorizontalOrganizationChart"/>
+    <dgm:cxn modelId="{EE61CB62-D437-4881-9819-4BB928B56DB2}" type="presOf" srcId="{8214C4DF-72AE-48F9-A341-FDA508B8140F}" destId="{41D4E512-A15A-4052-AE47-9581896388D4}" srcOrd="0" destOrd="0" presId="urn:microsoft.com/office/officeart/2009/3/layout/HorizontalOrganizationChart"/>
+    <dgm:cxn modelId="{BD27E6A7-BE28-4762-8B40-542A2BD9A29E}" type="presOf" srcId="{43EDFB84-B63E-4AF4-BDBB-60AAF4D8CA3A}" destId="{26D7236B-94F8-46F2-B374-C867B05406BD}" srcOrd="0" destOrd="0" presId="urn:microsoft.com/office/officeart/2009/3/layout/HorizontalOrganizationChart"/>
+    <dgm:cxn modelId="{A28063AA-E106-4321-8399-98AB697D7F70}" type="presOf" srcId="{A2A10403-8F18-45D9-9432-ED1F843DBB62}" destId="{8B470FE9-8301-4778-9940-71C22459C293}" srcOrd="0" destOrd="0" presId="urn:microsoft.com/office/officeart/2009/3/layout/HorizontalOrganizationChart"/>
+    <dgm:cxn modelId="{96DEE9B6-0635-4BFC-8344-06BEB894154E}" type="presOf" srcId="{7B2403E1-5A2F-4F76-8365-E9A4D3ADF84E}" destId="{97E2F3BF-C0CF-4059-9321-7C179A4F598C}" srcOrd="0" destOrd="0" presId="urn:microsoft.com/office/officeart/2009/3/layout/HorizontalOrganizationChart"/>
+    <dgm:cxn modelId="{AD4657A5-A3BD-45F7-BB64-0AAABE1FEEB4}" srcId="{43EDFB84-B63E-4AF4-BDBB-60AAF4D8CA3A}" destId="{8214C4DF-72AE-48F9-A341-FDA508B8140F}" srcOrd="0" destOrd="0" parTransId="{7B2403E1-5A2F-4F76-8365-E9A4D3ADF84E}" sibTransId="{FA1CB729-DF1B-4BB3-B2B8-1D381787A775}"/>
+    <dgm:cxn modelId="{25AD2881-37FB-48C1-AE38-6AA800FBE24F}" srcId="{43EDFB84-B63E-4AF4-BDBB-60AAF4D8CA3A}" destId="{4EBBDEC1-158C-413D-9149-C8B9869AFD68}" srcOrd="1" destOrd="0" parTransId="{2FC0C8F5-650B-40ED-98E4-91D3A16F4A50}" sibTransId="{DFD62A92-660A-4F8B-9181-751711146EFE}"/>
+    <dgm:cxn modelId="{F9CA2E66-2634-4F4F-B84E-ACFD4F0982BD}" type="presOf" srcId="{5ADEE533-933D-4955-A940-CCBD2F9595B6}" destId="{DE083EB1-097C-4532-BE46-AC21BD570547}" srcOrd="1" destOrd="0" presId="urn:microsoft.com/office/officeart/2009/3/layout/HorizontalOrganizationChart"/>
+    <dgm:cxn modelId="{7D04DD57-33E7-42FD-B8BD-B4E276921300}" srcId="{3ABA5C75-88BD-4588-BF9A-F89D6CD3D0F9}" destId="{43EDFB84-B63E-4AF4-BDBB-60AAF4D8CA3A}" srcOrd="0" destOrd="0" parTransId="{52A877AD-E1B6-4D53-B03C-ABF5DA758AD4}" sibTransId="{02B5FC2A-51CC-470B-B673-2DF2F643714D}"/>
+    <dgm:cxn modelId="{2FFDD435-1840-4C32-BBC5-D0AA0C351028}" type="presOf" srcId="{4EBBDEC1-158C-413D-9149-C8B9869AFD68}" destId="{94CAD797-7C6C-474B-A048-93659516F086}" srcOrd="1" destOrd="0" presId="urn:microsoft.com/office/officeart/2009/3/layout/HorizontalOrganizationChart"/>
+    <dgm:cxn modelId="{1F555556-CD8D-45B1-B734-7AEB605C3417}" type="presOf" srcId="{43EDFB84-B63E-4AF4-BDBB-60AAF4D8CA3A}" destId="{5F4CC431-94C3-465C-A83D-C8AE584178C8}" srcOrd="1" destOrd="0" presId="urn:microsoft.com/office/officeart/2009/3/layout/HorizontalOrganizationChart"/>
+    <dgm:cxn modelId="{BE46115D-1E19-4D7C-8A9F-C607C9E7F734}" type="presOf" srcId="{991E3EE5-406F-44CB-92AA-5F1B97F2F3CE}" destId="{D7C77F35-8A1B-4241-9F16-6C24CCD641F3}" srcOrd="0" destOrd="0" presId="urn:microsoft.com/office/officeart/2009/3/layout/HorizontalOrganizationChart"/>
+    <dgm:cxn modelId="{9559C0A9-55EE-4893-8A23-DBA8EDF9A059}" srcId="{3ABA5C75-88BD-4588-BF9A-F89D6CD3D0F9}" destId="{D78B6F8F-DEFA-47E7-B5DE-AEEBC3AF1BE2}" srcOrd="1" destOrd="0" parTransId="{A2A10403-8F18-45D9-9432-ED1F843DBB62}" sibTransId="{22D0E552-7334-4B45-9EBA-4B73F5AB587E}"/>
+    <dgm:cxn modelId="{53D4CC77-E789-4800-8BCA-2B47BF63E59B}" type="presOf" srcId="{8214C4DF-72AE-48F9-A341-FDA508B8140F}" destId="{FCFB7E84-04AB-45AE-844E-D15EE38AD300}" srcOrd="1" destOrd="0" presId="urn:microsoft.com/office/officeart/2009/3/layout/HorizontalOrganizationChart"/>
+    <dgm:cxn modelId="{DA81F4A7-52F2-4462-8A47-FA2310328746}" type="presOf" srcId="{3ABA5C75-88BD-4588-BF9A-F89D6CD3D0F9}" destId="{A8288108-19C9-436C-B94F-2EF263320279}" srcOrd="1" destOrd="0" presId="urn:microsoft.com/office/officeart/2009/3/layout/HorizontalOrganizationChart"/>
+    <dgm:cxn modelId="{4116E97F-6EE9-4434-A0D3-74AEA43BD904}" type="presOf" srcId="{3ABA5C75-88BD-4588-BF9A-F89D6CD3D0F9}" destId="{948062D6-9A99-4B64-8A62-2F1BB9D0A71A}" srcOrd="0" destOrd="0" presId="urn:microsoft.com/office/officeart/2009/3/layout/HorizontalOrganizationChart"/>
+    <dgm:cxn modelId="{C182CEB5-ECEA-4530-97A3-FD3D5001DE70}" type="presOf" srcId="{D78B6F8F-DEFA-47E7-B5DE-AEEBC3AF1BE2}" destId="{1B9FA80B-290E-477B-8A9D-DF1A2AF1BCD0}" srcOrd="1" destOrd="0" presId="urn:microsoft.com/office/officeart/2009/3/layout/HorizontalOrganizationChart"/>
+    <dgm:cxn modelId="{86777D2E-EB81-4E8E-A04E-A5E086BFE018}" type="presOf" srcId="{5ADEE533-933D-4955-A940-CCBD2F9595B6}" destId="{39ACA629-B2B1-4B24-B3C9-2B2AF468BE4B}" srcOrd="0" destOrd="0" presId="urn:microsoft.com/office/officeart/2009/3/layout/HorizontalOrganizationChart"/>
+    <dgm:cxn modelId="{30A9281A-186A-4376-BCD1-0DD13AB73958}" type="presOf" srcId="{52A877AD-E1B6-4D53-B03C-ABF5DA758AD4}" destId="{D416E627-88AA-45EF-93D2-506ACBFF2CFA}" srcOrd="0" destOrd="0" presId="urn:microsoft.com/office/officeart/2009/3/layout/HorizontalOrganizationChart"/>
+    <dgm:cxn modelId="{FA82255B-3A25-40B3-8E05-96AEE47FB567}" type="presOf" srcId="{4EBBDEC1-158C-413D-9149-C8B9869AFD68}" destId="{FD466806-0718-4377-B946-864BB9A71DC9}" srcOrd="0" destOrd="0" presId="urn:microsoft.com/office/officeart/2009/3/layout/HorizontalOrganizationChart"/>
     <dgm:cxn modelId="{727A2800-ABA6-4C2D-A955-BCF060F91843}" type="presOf" srcId="{2FC0C8F5-650B-40ED-98E4-91D3A16F4A50}" destId="{6FF3F0EC-2DBF-4531-B42E-AB6858CD8EBA}" srcOrd="0" destOrd="0" presId="urn:microsoft.com/office/officeart/2009/3/layout/HorizontalOrganizationChart"/>
-    <dgm:cxn modelId="{30A9281A-186A-4376-BCD1-0DD13AB73958}" type="presOf" srcId="{52A877AD-E1B6-4D53-B03C-ABF5DA758AD4}" destId="{D416E627-88AA-45EF-93D2-506ACBFF2CFA}" srcOrd="0" destOrd="0" presId="urn:microsoft.com/office/officeart/2009/3/layout/HorizontalOrganizationChart"/>
     <dgm:cxn modelId="{3ABA571E-4C86-441B-916B-3C1DCA1F2689}" srcId="{91D608C4-B9FC-4574-8D6B-5BD155CE341D}" destId="{3ABA5C75-88BD-4588-BF9A-F89D6CD3D0F9}" srcOrd="0" destOrd="0" parTransId="{FD4E76B6-F6C3-4F8C-B903-39882E84FB1C}" sibTransId="{71FC37B8-6161-4569-9E83-83D86CF0F042}"/>
-    <dgm:cxn modelId="{167A2E20-195A-48F7-ADA2-7556C21F9A57}" type="presOf" srcId="{91D608C4-B9FC-4574-8D6B-5BD155CE341D}" destId="{7D89AF33-92F9-43BB-ABAC-D16D059C18D8}" srcOrd="0" destOrd="0" presId="urn:microsoft.com/office/officeart/2009/3/layout/HorizontalOrganizationChart"/>
-    <dgm:cxn modelId="{86777D2E-EB81-4E8E-A04E-A5E086BFE018}" type="presOf" srcId="{5ADEE533-933D-4955-A940-CCBD2F9595B6}" destId="{39ACA629-B2B1-4B24-B3C9-2B2AF468BE4B}" srcOrd="0" destOrd="0" presId="urn:microsoft.com/office/officeart/2009/3/layout/HorizontalOrganizationChart"/>
-    <dgm:cxn modelId="{2FFDD435-1840-4C32-BBC5-D0AA0C351028}" type="presOf" srcId="{4EBBDEC1-158C-413D-9149-C8B9869AFD68}" destId="{94CAD797-7C6C-474B-A048-93659516F086}" srcOrd="1" destOrd="0" presId="urn:microsoft.com/office/officeart/2009/3/layout/HorizontalOrganizationChart"/>
-    <dgm:cxn modelId="{FA82255B-3A25-40B3-8E05-96AEE47FB567}" type="presOf" srcId="{4EBBDEC1-158C-413D-9149-C8B9869AFD68}" destId="{FD466806-0718-4377-B946-864BB9A71DC9}" srcOrd="0" destOrd="0" presId="urn:microsoft.com/office/officeart/2009/3/layout/HorizontalOrganizationChart"/>
-    <dgm:cxn modelId="{BE46115D-1E19-4D7C-8A9F-C607C9E7F734}" type="presOf" srcId="{991E3EE5-406F-44CB-92AA-5F1B97F2F3CE}" destId="{D7C77F35-8A1B-4241-9F16-6C24CCD641F3}" srcOrd="0" destOrd="0" presId="urn:microsoft.com/office/officeart/2009/3/layout/HorizontalOrganizationChart"/>
-    <dgm:cxn modelId="{EE61CB62-D437-4881-9819-4BB928B56DB2}" type="presOf" srcId="{8214C4DF-72AE-48F9-A341-FDA508B8140F}" destId="{41D4E512-A15A-4052-AE47-9581896388D4}" srcOrd="0" destOrd="0" presId="urn:microsoft.com/office/officeart/2009/3/layout/HorizontalOrganizationChart"/>
-    <dgm:cxn modelId="{F9CA2E66-2634-4F4F-B84E-ACFD4F0982BD}" type="presOf" srcId="{5ADEE533-933D-4955-A940-CCBD2F9595B6}" destId="{DE083EB1-097C-4532-BE46-AC21BD570547}" srcOrd="1" destOrd="0" presId="urn:microsoft.com/office/officeart/2009/3/layout/HorizontalOrganizationChart"/>
-    <dgm:cxn modelId="{BD8E4648-A4F9-4CB5-A1B1-8DA21AB9B316}" type="presOf" srcId="{D78B6F8F-DEFA-47E7-B5DE-AEEBC3AF1BE2}" destId="{A0772632-E4A7-48D7-A84B-2C2E22CAC3C6}" srcOrd="0" destOrd="0" presId="urn:microsoft.com/office/officeart/2009/3/layout/HorizontalOrganizationChart"/>
-    <dgm:cxn modelId="{F16F4373-434B-4E8E-9E74-E08A5E14D1D7}" srcId="{43EDFB84-B63E-4AF4-BDBB-60AAF4D8CA3A}" destId="{5ADEE533-933D-4955-A940-CCBD2F9595B6}" srcOrd="2" destOrd="0" parTransId="{991E3EE5-406F-44CB-92AA-5F1B97F2F3CE}" sibTransId="{C3D161EA-5440-4B38-9DF9-7D64B8BE3F1A}"/>
-    <dgm:cxn modelId="{1F555556-CD8D-45B1-B734-7AEB605C3417}" type="presOf" srcId="{43EDFB84-B63E-4AF4-BDBB-60AAF4D8CA3A}" destId="{5F4CC431-94C3-465C-A83D-C8AE584178C8}" srcOrd="1" destOrd="0" presId="urn:microsoft.com/office/officeart/2009/3/layout/HorizontalOrganizationChart"/>
-    <dgm:cxn modelId="{53D4CC77-E789-4800-8BCA-2B47BF63E59B}" type="presOf" srcId="{8214C4DF-72AE-48F9-A341-FDA508B8140F}" destId="{FCFB7E84-04AB-45AE-844E-D15EE38AD300}" srcOrd="1" destOrd="0" presId="urn:microsoft.com/office/officeart/2009/3/layout/HorizontalOrganizationChart"/>
-    <dgm:cxn modelId="{7D04DD57-33E7-42FD-B8BD-B4E276921300}" srcId="{3ABA5C75-88BD-4588-BF9A-F89D6CD3D0F9}" destId="{43EDFB84-B63E-4AF4-BDBB-60AAF4D8CA3A}" srcOrd="0" destOrd="0" parTransId="{52A877AD-E1B6-4D53-B03C-ABF5DA758AD4}" sibTransId="{02B5FC2A-51CC-470B-B673-2DF2F643714D}"/>
-    <dgm:cxn modelId="{4116E97F-6EE9-4434-A0D3-74AEA43BD904}" type="presOf" srcId="{3ABA5C75-88BD-4588-BF9A-F89D6CD3D0F9}" destId="{948062D6-9A99-4B64-8A62-2F1BB9D0A71A}" srcOrd="0" destOrd="0" presId="urn:microsoft.com/office/officeart/2009/3/layout/HorizontalOrganizationChart"/>
-    <dgm:cxn modelId="{25AD2881-37FB-48C1-AE38-6AA800FBE24F}" srcId="{43EDFB84-B63E-4AF4-BDBB-60AAF4D8CA3A}" destId="{4EBBDEC1-158C-413D-9149-C8B9869AFD68}" srcOrd="1" destOrd="0" parTransId="{2FC0C8F5-650B-40ED-98E4-91D3A16F4A50}" sibTransId="{DFD62A92-660A-4F8B-9181-751711146EFE}"/>
-    <dgm:cxn modelId="{AD4657A5-A3BD-45F7-BB64-0AAABE1FEEB4}" srcId="{43EDFB84-B63E-4AF4-BDBB-60AAF4D8CA3A}" destId="{8214C4DF-72AE-48F9-A341-FDA508B8140F}" srcOrd="0" destOrd="0" parTransId="{7B2403E1-5A2F-4F76-8365-E9A4D3ADF84E}" sibTransId="{FA1CB729-DF1B-4BB3-B2B8-1D381787A775}"/>
-    <dgm:cxn modelId="{BD27E6A7-BE28-4762-8B40-542A2BD9A29E}" type="presOf" srcId="{43EDFB84-B63E-4AF4-BDBB-60AAF4D8CA3A}" destId="{26D7236B-94F8-46F2-B374-C867B05406BD}" srcOrd="0" destOrd="0" presId="urn:microsoft.com/office/officeart/2009/3/layout/HorizontalOrganizationChart"/>
-    <dgm:cxn modelId="{DA81F4A7-52F2-4462-8A47-FA2310328746}" type="presOf" srcId="{3ABA5C75-88BD-4588-BF9A-F89D6CD3D0F9}" destId="{A8288108-19C9-436C-B94F-2EF263320279}" srcOrd="1" destOrd="0" presId="urn:microsoft.com/office/officeart/2009/3/layout/HorizontalOrganizationChart"/>
-    <dgm:cxn modelId="{9559C0A9-55EE-4893-8A23-DBA8EDF9A059}" srcId="{3ABA5C75-88BD-4588-BF9A-F89D6CD3D0F9}" destId="{D78B6F8F-DEFA-47E7-B5DE-AEEBC3AF1BE2}" srcOrd="1" destOrd="0" parTransId="{A2A10403-8F18-45D9-9432-ED1F843DBB62}" sibTransId="{22D0E552-7334-4B45-9EBA-4B73F5AB587E}"/>
-    <dgm:cxn modelId="{A28063AA-E106-4321-8399-98AB697D7F70}" type="presOf" srcId="{A2A10403-8F18-45D9-9432-ED1F843DBB62}" destId="{8B470FE9-8301-4778-9940-71C22459C293}" srcOrd="0" destOrd="0" presId="urn:microsoft.com/office/officeart/2009/3/layout/HorizontalOrganizationChart"/>
-    <dgm:cxn modelId="{C182CEB5-ECEA-4530-97A3-FD3D5001DE70}" type="presOf" srcId="{D78B6F8F-DEFA-47E7-B5DE-AEEBC3AF1BE2}" destId="{1B9FA80B-290E-477B-8A9D-DF1A2AF1BCD0}" srcOrd="1" destOrd="0" presId="urn:microsoft.com/office/officeart/2009/3/layout/HorizontalOrganizationChart"/>
-    <dgm:cxn modelId="{96DEE9B6-0635-4BFC-8344-06BEB894154E}" type="presOf" srcId="{7B2403E1-5A2F-4F76-8365-E9A4D3ADF84E}" destId="{97E2F3BF-C0CF-4059-9321-7C179A4F598C}" srcOrd="0" destOrd="0" presId="urn:microsoft.com/office/officeart/2009/3/layout/HorizontalOrganizationChart"/>
     <dgm:cxn modelId="{49119FC7-A216-4533-97DC-D20F85451216}" type="presParOf" srcId="{7D89AF33-92F9-43BB-ABAC-D16D059C18D8}" destId="{C4011233-7AA2-4A54-AC1E-BAB1606A831C}" srcOrd="0" destOrd="0" presId="urn:microsoft.com/office/officeart/2009/3/layout/HorizontalOrganizationChart"/>
     <dgm:cxn modelId="{06D1F62E-5A4C-466C-A278-95F2D6B561A7}" type="presParOf" srcId="{C4011233-7AA2-4A54-AC1E-BAB1606A831C}" destId="{411D64FC-7F23-487F-9D08-9DC4BDF0D7EC}" srcOrd="0" destOrd="0" presId="urn:microsoft.com/office/officeart/2009/3/layout/HorizontalOrganizationChart"/>
     <dgm:cxn modelId="{C12892BA-2D72-4319-9032-4CC976FCE560}" type="presParOf" srcId="{411D64FC-7F23-487F-9D08-9DC4BDF0D7EC}" destId="{948062D6-9A99-4B64-8A62-2F1BB9D0A71A}" srcOrd="0" destOrd="0" presId="urn:microsoft.com/office/officeart/2009/3/layout/HorizontalOrganizationChart"/>
@@ -7734,7 +8842,7 @@
         </a:bodyPr>
         <a:lstStyle/>
         <a:p>
-          <a:pPr marL="0" lvl="0" indent="0" algn="ctr" defTabSz="800100">
+          <a:pPr lvl="0" algn="ctr" defTabSz="800100">
             <a:lnSpc>
               <a:spcPct val="90000"/>
             </a:lnSpc>
@@ -7744,7 +8852,6 @@
             <a:spcAft>
               <a:spcPct val="35000"/>
             </a:spcAft>
-            <a:buNone/>
           </a:pPr>
           <a:r>
             <a:rPr lang="es-ES" sz="1800" kern="1200"/>
@@ -7811,7 +8918,7 @@
         </a:bodyPr>
         <a:lstStyle/>
         <a:p>
-          <a:pPr marL="0" lvl="0" indent="0" algn="ctr" defTabSz="800100">
+          <a:pPr lvl="0" algn="ctr" defTabSz="800100">
             <a:lnSpc>
               <a:spcPct val="90000"/>
             </a:lnSpc>
@@ -7821,7 +8928,6 @@
             <a:spcAft>
               <a:spcPct val="35000"/>
             </a:spcAft>
-            <a:buNone/>
           </a:pPr>
           <a:r>
             <a:rPr lang="es-ES" sz="1800" kern="1200"/>
@@ -7888,7 +8994,7 @@
         </a:bodyPr>
         <a:lstStyle/>
         <a:p>
-          <a:pPr marL="0" lvl="0" indent="0" algn="ctr" defTabSz="800100">
+          <a:pPr lvl="0" algn="ctr" defTabSz="800100">
             <a:lnSpc>
               <a:spcPct val="90000"/>
             </a:lnSpc>
@@ -7898,7 +9004,6 @@
             <a:spcAft>
               <a:spcPct val="35000"/>
             </a:spcAft>
-            <a:buNone/>
           </a:pPr>
           <a:r>
             <a:rPr lang="es-ES" sz="1800" kern="1200"/>
@@ -7965,7 +9070,7 @@
         </a:bodyPr>
         <a:lstStyle/>
         <a:p>
-          <a:pPr marL="0" lvl="0" indent="0" algn="ctr" defTabSz="800100">
+          <a:pPr lvl="0" algn="ctr" defTabSz="800100">
             <a:lnSpc>
               <a:spcPct val="90000"/>
             </a:lnSpc>
@@ -7975,7 +9080,6 @@
             <a:spcAft>
               <a:spcPct val="35000"/>
             </a:spcAft>
-            <a:buNone/>
           </a:pPr>
           <a:r>
             <a:rPr lang="es-ES" sz="1800" kern="1200"/>
@@ -8042,7 +9146,7 @@
         </a:bodyPr>
         <a:lstStyle/>
         <a:p>
-          <a:pPr marL="0" lvl="0" indent="0" algn="ctr" defTabSz="800100">
+          <a:pPr lvl="0" algn="ctr" defTabSz="800100">
             <a:lnSpc>
               <a:spcPct val="90000"/>
             </a:lnSpc>
@@ -8052,7 +9156,6 @@
             <a:spcAft>
               <a:spcPct val="35000"/>
             </a:spcAft>
-            <a:buNone/>
           </a:pPr>
           <a:r>
             <a:rPr lang="es-ES" sz="1800" kern="1200"/>
@@ -8119,7 +9222,7 @@
         </a:bodyPr>
         <a:lstStyle/>
         <a:p>
-          <a:pPr marL="0" lvl="0" indent="0" algn="ctr" defTabSz="800100">
+          <a:pPr lvl="0" algn="ctr" defTabSz="800100">
             <a:lnSpc>
               <a:spcPct val="90000"/>
             </a:lnSpc>
@@ -8129,7 +9232,6 @@
             <a:spcAft>
               <a:spcPct val="35000"/>
             </a:spcAft>
-            <a:buNone/>
           </a:pPr>
           <a:r>
             <a:rPr lang="es-ES" sz="1800" kern="1200"/>
